--- a/note/02_DBMS/221228.6_SubQuery.docx
+++ b/note/02_DBMS/221228.6_SubQuery.docx
@@ -28,8 +28,9 @@
           <w:sz w:val="36"/>
           <w:szCs w:val="36"/>
         </w:rPr>
-        <w:t xml:space="preserve"> V</w:t>
-      </w:r>
+        <w:t xml:space="preserve"> </w:t>
+      </w:r>
+      <w:proofErr w:type="gramStart"/>
       <w:r>
         <w:rPr>
           <w:rFonts w:ascii="HY헤드라인M" w:eastAsia="HY헤드라인M" w:hint="eastAsia"/>
@@ -37,7 +38,7 @@
           <w:sz w:val="36"/>
           <w:szCs w:val="36"/>
         </w:rPr>
-        <w:t>I</w:t>
+        <w:t>V</w:t>
       </w:r>
       <w:r>
         <w:rPr>
@@ -46,7 +47,7 @@
           <w:sz w:val="36"/>
           <w:szCs w:val="36"/>
         </w:rPr>
-        <w:t xml:space="preserve"> </w:t>
+        <w:t>I</w:t>
       </w:r>
       <w:r>
         <w:rPr>
@@ -55,7 +56,7 @@
           <w:sz w:val="36"/>
           <w:szCs w:val="36"/>
         </w:rPr>
-        <w:t>]</w:t>
+        <w:t xml:space="preserve"> </w:t>
       </w:r>
       <w:r>
         <w:rPr>
@@ -64,8 +65,9 @@
           <w:sz w:val="36"/>
           <w:szCs w:val="36"/>
         </w:rPr>
-        <w:t xml:space="preserve"> </w:t>
-      </w:r>
+        <w:t>]</w:t>
+      </w:r>
+      <w:proofErr w:type="gramEnd"/>
       <w:r>
         <w:rPr>
           <w:rFonts w:ascii="HY헤드라인M" w:eastAsia="HY헤드라인M" w:hint="eastAsia"/>
@@ -73,6 +75,15 @@
           <w:sz w:val="36"/>
           <w:szCs w:val="36"/>
         </w:rPr>
+        <w:t xml:space="preserve"> </w:t>
+      </w:r>
+      <w:r>
+        <w:rPr>
+          <w:rFonts w:ascii="HY헤드라인M" w:eastAsia="HY헤드라인M" w:hint="eastAsia"/>
+          <w:b/>
+          <w:sz w:val="36"/>
+          <w:szCs w:val="36"/>
+        </w:rPr>
         <w:t>Sub Query</w:t>
       </w:r>
     </w:p>
@@ -101,8 +112,9 @@
           <w:sz w:val="30"/>
           <w:szCs w:val="30"/>
         </w:rPr>
-        <w:t>는 단일행</w:t>
-      </w:r>
+        <w:t xml:space="preserve">는 </w:t>
+      </w:r>
+      <w:proofErr w:type="spellStart"/>
       <w:r>
         <w:rPr>
           <w:rFonts w:hint="eastAsia"/>
@@ -110,8 +122,9 @@
           <w:sz w:val="30"/>
           <w:szCs w:val="30"/>
         </w:rPr>
-        <w:t xml:space="preserve"> 서브쿼리</w:t>
-      </w:r>
+        <w:t>단일행</w:t>
+      </w:r>
+      <w:proofErr w:type="spellEnd"/>
       <w:r>
         <w:rPr>
           <w:rFonts w:hint="eastAsia"/>
@@ -119,18 +132,20 @@
           <w:sz w:val="30"/>
           <w:szCs w:val="30"/>
         </w:rPr>
-        <w:t xml:space="preserve"> ; 서브쿼리의 결과가 단일 행</w:t>
-      </w:r>
-    </w:p>
-    <w:p>
-      <w:pPr>
-        <w:spacing w:after="0" w:line="240" w:lineRule="auto"/>
-        <w:rPr>
+        <w:t xml:space="preserve"> </w:t>
+      </w:r>
+      <w:proofErr w:type="spellStart"/>
+      <w:proofErr w:type="gramStart"/>
+      <w:r>
+        <w:rPr>
+          <w:rFonts w:hint="eastAsia"/>
           <w:b/>
           <w:sz w:val="30"/>
           <w:szCs w:val="30"/>
         </w:rPr>
-      </w:pPr>
+        <w:t>서브쿼리</w:t>
+      </w:r>
+      <w:proofErr w:type="spellEnd"/>
       <w:r>
         <w:rPr>
           <w:rFonts w:hint="eastAsia"/>
@@ -138,8 +153,9 @@
           <w:sz w:val="30"/>
           <w:szCs w:val="30"/>
         </w:rPr>
-        <w:tab/>
-      </w:r>
+        <w:t xml:space="preserve"> ;</w:t>
+      </w:r>
+      <w:proofErr w:type="gramEnd"/>
       <w:r>
         <w:rPr>
           <w:rFonts w:hint="eastAsia"/>
@@ -147,8 +163,9 @@
           <w:sz w:val="30"/>
           <w:szCs w:val="30"/>
         </w:rPr>
-        <w:tab/>
-      </w:r>
+        <w:t xml:space="preserve"> </w:t>
+      </w:r>
+      <w:proofErr w:type="spellStart"/>
       <w:r>
         <w:rPr>
           <w:rFonts w:hint="eastAsia"/>
@@ -156,30 +173,28 @@
           <w:sz w:val="30"/>
           <w:szCs w:val="30"/>
         </w:rPr>
-        <w:tab/>
-        <w:t>단일 행 연산자 : =, &gt;, &gt;=, &lt;, &lt;=, &lt;&gt;</w:t>
-      </w:r>
-    </w:p>
-    <w:p>
-      <w:pPr>
-        <w:tabs>
-          <w:tab w:val="left" w:pos="1980"/>
-        </w:tabs>
-        <w:spacing w:after="0" w:line="240" w:lineRule="auto"/>
-        <w:rPr>
+        <w:t>서브쿼리의</w:t>
+      </w:r>
+      <w:proofErr w:type="spellEnd"/>
+      <w:r>
+        <w:rPr>
+          <w:rFonts w:hint="eastAsia"/>
           <w:b/>
           <w:sz w:val="30"/>
           <w:szCs w:val="30"/>
         </w:rPr>
-      </w:pPr>
-      <w:r>
+        <w:t xml:space="preserve"> 결과가 단일 행</w:t>
+      </w:r>
+    </w:p>
+    <w:p>
+      <w:pPr>
+        <w:spacing w:after="0" w:line="240" w:lineRule="auto"/>
         <w:rPr>
           <w:b/>
           <w:sz w:val="30"/>
           <w:szCs w:val="30"/>
         </w:rPr>
-        <w:tab/>
-      </w:r>
+      </w:pPr>
       <w:r>
         <w:rPr>
           <w:rFonts w:hint="eastAsia"/>
@@ -187,7 +202,7 @@
           <w:sz w:val="30"/>
           <w:szCs w:val="30"/>
         </w:rPr>
-        <w:t>다중행 서브쿼리</w:t>
+        <w:tab/>
       </w:r>
       <w:r>
         <w:rPr>
@@ -196,7 +211,7 @@
           <w:sz w:val="30"/>
           <w:szCs w:val="30"/>
         </w:rPr>
-        <w:t xml:space="preserve"> ; 서브쿼리의 결과가 2</w:t>
+        <w:tab/>
       </w:r>
       <w:r>
         <w:rPr>
@@ -205,8 +220,10 @@
           <w:sz w:val="30"/>
           <w:szCs w:val="30"/>
         </w:rPr>
-        <w:t>행</w:t>
-      </w:r>
+        <w:tab/>
+        <w:t xml:space="preserve">단일 행 </w:t>
+      </w:r>
+      <w:proofErr w:type="gramStart"/>
       <w:r>
         <w:rPr>
           <w:rFonts w:hint="eastAsia"/>
@@ -214,36 +231,40 @@
           <w:sz w:val="30"/>
           <w:szCs w:val="30"/>
         </w:rPr>
-        <w:t xml:space="preserve"> 이상의 행</w:t>
-      </w:r>
-    </w:p>
-    <w:p>
-      <w:pPr>
-        <w:spacing w:after="0" w:line="240" w:lineRule="auto"/>
-        <w:rPr>
+        <w:t>연산자 :</w:t>
+      </w:r>
+      <w:proofErr w:type="gramEnd"/>
+      <w:r>
+        <w:rPr>
+          <w:rFonts w:hint="eastAsia"/>
           <w:b/>
           <w:sz w:val="30"/>
           <w:szCs w:val="30"/>
         </w:rPr>
-      </w:pPr>
-      <w:r>
-        <w:rPr>
-          <w:rFonts w:hint="eastAsia"/>
+        <w:t xml:space="preserve"> =, &gt;, &gt;=, &lt;, &lt;=, &lt;&gt;</w:t>
+      </w:r>
+    </w:p>
+    <w:p>
+      <w:pPr>
+        <w:tabs>
+          <w:tab w:val="left" w:pos="1980"/>
+        </w:tabs>
+        <w:spacing w:after="0" w:line="240" w:lineRule="auto"/>
+        <w:rPr>
           <w:b/>
           <w:sz w:val="30"/>
           <w:szCs w:val="30"/>
         </w:rPr>
-        <w:tab/>
-      </w:r>
-      <w:r>
-        <w:rPr>
-          <w:rFonts w:hint="eastAsia"/>
+      </w:pPr>
+      <w:r>
+        <w:rPr>
           <w:b/>
           <w:sz w:val="30"/>
           <w:szCs w:val="30"/>
         </w:rPr>
         <w:tab/>
       </w:r>
+      <w:proofErr w:type="spellStart"/>
       <w:r>
         <w:rPr>
           <w:rFonts w:hint="eastAsia"/>
@@ -251,8 +272,144 @@
           <w:sz w:val="30"/>
           <w:szCs w:val="30"/>
         </w:rPr>
+        <w:t>다중행</w:t>
+      </w:r>
+      <w:proofErr w:type="spellEnd"/>
+      <w:r>
+        <w:rPr>
+          <w:rFonts w:hint="eastAsia"/>
+          <w:b/>
+          <w:sz w:val="30"/>
+          <w:szCs w:val="30"/>
+        </w:rPr>
+        <w:t xml:space="preserve"> </w:t>
+      </w:r>
+      <w:proofErr w:type="spellStart"/>
+      <w:proofErr w:type="gramStart"/>
+      <w:r>
+        <w:rPr>
+          <w:rFonts w:hint="eastAsia"/>
+          <w:b/>
+          <w:sz w:val="30"/>
+          <w:szCs w:val="30"/>
+        </w:rPr>
+        <w:t>서브쿼리</w:t>
+      </w:r>
+      <w:proofErr w:type="spellEnd"/>
+      <w:r>
+        <w:rPr>
+          <w:rFonts w:hint="eastAsia"/>
+          <w:b/>
+          <w:sz w:val="30"/>
+          <w:szCs w:val="30"/>
+        </w:rPr>
+        <w:t xml:space="preserve"> ;</w:t>
+      </w:r>
+      <w:proofErr w:type="gramEnd"/>
+      <w:r>
+        <w:rPr>
+          <w:rFonts w:hint="eastAsia"/>
+          <w:b/>
+          <w:sz w:val="30"/>
+          <w:szCs w:val="30"/>
+        </w:rPr>
+        <w:t xml:space="preserve"> </w:t>
+      </w:r>
+      <w:proofErr w:type="spellStart"/>
+      <w:r>
+        <w:rPr>
+          <w:rFonts w:hint="eastAsia"/>
+          <w:b/>
+          <w:sz w:val="30"/>
+          <w:szCs w:val="30"/>
+        </w:rPr>
+        <w:t>서브쿼리의</w:t>
+      </w:r>
+      <w:proofErr w:type="spellEnd"/>
+      <w:r>
+        <w:rPr>
+          <w:rFonts w:hint="eastAsia"/>
+          <w:b/>
+          <w:sz w:val="30"/>
+          <w:szCs w:val="30"/>
+        </w:rPr>
+        <w:t xml:space="preserve"> 결과가 2</w:t>
+      </w:r>
+      <w:r>
+        <w:rPr>
+          <w:rFonts w:hint="eastAsia"/>
+          <w:b/>
+          <w:sz w:val="30"/>
+          <w:szCs w:val="30"/>
+        </w:rPr>
+        <w:t>행</w:t>
+      </w:r>
+      <w:r>
+        <w:rPr>
+          <w:rFonts w:hint="eastAsia"/>
+          <w:b/>
+          <w:sz w:val="30"/>
+          <w:szCs w:val="30"/>
+        </w:rPr>
+        <w:t xml:space="preserve"> 이상의 행</w:t>
+      </w:r>
+    </w:p>
+    <w:p>
+      <w:pPr>
+        <w:spacing w:after="0" w:line="240" w:lineRule="auto"/>
+        <w:rPr>
+          <w:b/>
+          <w:sz w:val="30"/>
+          <w:szCs w:val="30"/>
+        </w:rPr>
+      </w:pPr>
+      <w:r>
+        <w:rPr>
+          <w:rFonts w:hint="eastAsia"/>
+          <w:b/>
+          <w:sz w:val="30"/>
+          <w:szCs w:val="30"/>
+        </w:rPr>
         <w:tab/>
-        <w:t xml:space="preserve">복수 행 연산자 : IN, NOT IN, ANY, </w:t>
+      </w:r>
+      <w:r>
+        <w:rPr>
+          <w:rFonts w:hint="eastAsia"/>
+          <w:b/>
+          <w:sz w:val="30"/>
+          <w:szCs w:val="30"/>
+        </w:rPr>
+        <w:tab/>
+      </w:r>
+      <w:r>
+        <w:rPr>
+          <w:rFonts w:hint="eastAsia"/>
+          <w:b/>
+          <w:sz w:val="30"/>
+          <w:szCs w:val="30"/>
+        </w:rPr>
+        <w:tab/>
+        <w:t xml:space="preserve">복수 행 </w:t>
+      </w:r>
+      <w:proofErr w:type="gramStart"/>
+      <w:r>
+        <w:rPr>
+          <w:rFonts w:hint="eastAsia"/>
+          <w:b/>
+          <w:sz w:val="30"/>
+          <w:szCs w:val="30"/>
+        </w:rPr>
+        <w:t>연산자 :</w:t>
+      </w:r>
+      <w:proofErr w:type="gramEnd"/>
+      <w:r>
+        <w:rPr>
+          <w:rFonts w:hint="eastAsia"/>
+          <w:b/>
+          <w:sz w:val="30"/>
+          <w:szCs w:val="30"/>
+        </w:rPr>
+        <w:t xml:space="preserve"> IN, NOT IN, ANY, </w:t>
       </w:r>
       <w:r>
         <w:rPr>
@@ -317,7 +474,21 @@
         <w:rPr>
           <w:rFonts w:hint="eastAsia"/>
         </w:rPr>
-        <w:t>SCOTT의 부서명을 알아내기 위한 서브 쿼리문부터 살펴보자</w:t>
+        <w:t xml:space="preserve">SCOTT의 부서명을 알아내기 위한 서브 </w:t>
+      </w:r>
+      <w:proofErr w:type="spellStart"/>
+      <w:r>
+        <w:rPr>
+          <w:rFonts w:hint="eastAsia"/>
+        </w:rPr>
+        <w:t>쿼리문부터</w:t>
+      </w:r>
+      <w:proofErr w:type="spellEnd"/>
+      <w:r>
+        <w:rPr>
+          <w:rFonts w:hint="eastAsia"/>
+        </w:rPr>
+        <w:t xml:space="preserve"> 살펴보자</w:t>
       </w:r>
     </w:p>
     <w:p>
@@ -334,8 +505,66 @@
         <w:rPr>
           <w:rFonts w:hint="eastAsia"/>
         </w:rPr>
-        <w:t>SELECT dname FROM dept WHERE deptno=(SELECT deptno</w:t>
-      </w:r>
+        <w:t xml:space="preserve">SELECT </w:t>
+      </w:r>
+      <w:proofErr w:type="spellStart"/>
+      <w:r>
+        <w:rPr>
+          <w:rFonts w:hint="eastAsia"/>
+        </w:rPr>
+        <w:t>dname</w:t>
+      </w:r>
+      <w:proofErr w:type="spellEnd"/>
+      <w:r>
+        <w:rPr>
+          <w:rFonts w:hint="eastAsia"/>
+        </w:rPr>
+        <w:t xml:space="preserve"> FROM </w:t>
+      </w:r>
+      <w:proofErr w:type="spellStart"/>
+      <w:r>
+        <w:rPr>
+          <w:rFonts w:hint="eastAsia"/>
+        </w:rPr>
+        <w:t>dept</w:t>
+      </w:r>
+      <w:proofErr w:type="spellEnd"/>
+      <w:r>
+        <w:rPr>
+          <w:rFonts w:hint="eastAsia"/>
+        </w:rPr>
+        <w:t xml:space="preserve"> WHERE </w:t>
+      </w:r>
+      <w:proofErr w:type="spellStart"/>
+      <w:r>
+        <w:rPr>
+          <w:rFonts w:hint="eastAsia"/>
+        </w:rPr>
+        <w:t>deptno</w:t>
+      </w:r>
+      <w:proofErr w:type="spellEnd"/>
+      <w:proofErr w:type="gramStart"/>
+      <w:r>
+        <w:rPr>
+          <w:rFonts w:hint="eastAsia"/>
+        </w:rPr>
+        <w:t>=(</w:t>
+      </w:r>
+      <w:proofErr w:type="gramEnd"/>
+      <w:r>
+        <w:rPr>
+          <w:rFonts w:hint="eastAsia"/>
+        </w:rPr>
+        <w:t xml:space="preserve">SELECT </w:t>
+      </w:r>
+      <w:proofErr w:type="spellStart"/>
+      <w:r>
+        <w:rPr>
+          <w:rFonts w:hint="eastAsia"/>
+        </w:rPr>
+        <w:t>deptno</w:t>
+      </w:r>
+      <w:proofErr w:type="spellEnd"/>
     </w:p>
     <w:p>
       <w:pPr>
@@ -346,8 +575,16 @@
         <w:rPr>
           <w:rFonts w:hint="eastAsia"/>
         </w:rPr>
-        <w:t>FROM emp</w:t>
-      </w:r>
+        <w:t xml:space="preserve">FROM </w:t>
+      </w:r>
+      <w:proofErr w:type="spellStart"/>
+      <w:r>
+        <w:rPr>
+          <w:rFonts w:hint="eastAsia"/>
+        </w:rPr>
+        <w:t>emp</w:t>
+      </w:r>
+      <w:proofErr w:type="spellEnd"/>
     </w:p>
     <w:p>
       <w:pPr>
@@ -389,7 +626,21 @@
           <w:rFonts w:hint="eastAsia"/>
         </w:rPr>
         <w:tab/>
-        <w:t>WHERE ename=</w:t>
+        <w:t xml:space="preserve">WHERE </w:t>
+      </w:r>
+      <w:proofErr w:type="spellStart"/>
+      <w:r>
+        <w:rPr>
+          <w:rFonts w:hint="eastAsia"/>
+        </w:rPr>
+        <w:t>ename</w:t>
+      </w:r>
+      <w:proofErr w:type="spellEnd"/>
+      <w:r>
+        <w:rPr>
+          <w:rFonts w:hint="eastAsia"/>
+        </w:rPr>
+        <w:t>=</w:t>
       </w:r>
       <w:r>
         <w:t>’</w:t>
@@ -416,8 +667,30 @@
         <w:rPr>
           <w:rFonts w:hint="eastAsia"/>
         </w:rPr>
-        <w:t xml:space="preserve"> -- ( )부분 : 서브쿼리</w:t>
-      </w:r>
+        <w:t xml:space="preserve"> -- </w:t>
+      </w:r>
+      <w:proofErr w:type="gramStart"/>
+      <w:r>
+        <w:rPr>
+          <w:rFonts w:hint="eastAsia"/>
+        </w:rPr>
+        <w:t>( )</w:t>
+      </w:r>
+      <w:proofErr w:type="gramEnd"/>
+      <w:r>
+        <w:rPr>
+          <w:rFonts w:hint="eastAsia"/>
+        </w:rPr>
+        <w:t xml:space="preserve">부분 : </w:t>
+      </w:r>
+      <w:proofErr w:type="spellStart"/>
+      <w:r>
+        <w:rPr>
+          <w:rFonts w:hint="eastAsia"/>
+        </w:rPr>
+        <w:t>서브쿼리</w:t>
+      </w:r>
+      <w:proofErr w:type="spellEnd"/>
     </w:p>
     <w:p>
       <w:pPr>
@@ -467,7 +740,35 @@
         <w:rPr>
           <w:rFonts w:hint="eastAsia"/>
         </w:rPr>
-        <w:t>그렇기에 서브 쿼리를 포함하고 있는 쿼리문을 메인 쿼리, 포함된 또 하나의 쿼리를 서브 쿼리라 합니다.</w:t>
+        <w:t xml:space="preserve">그렇기에 서브 쿼리를 포함하고 있는 </w:t>
+      </w:r>
+      <w:proofErr w:type="spellStart"/>
+      <w:r>
+        <w:rPr>
+          <w:rFonts w:hint="eastAsia"/>
+        </w:rPr>
+        <w:t>쿼리문을</w:t>
+      </w:r>
+      <w:proofErr w:type="spellEnd"/>
+      <w:r>
+        <w:rPr>
+          <w:rFonts w:hint="eastAsia"/>
+        </w:rPr>
+        <w:t xml:space="preserve"> 메인 쿼리, 포함된 또 하나의 쿼리를 서브 </w:t>
+      </w:r>
+      <w:proofErr w:type="spellStart"/>
+      <w:r>
+        <w:rPr>
+          <w:rFonts w:hint="eastAsia"/>
+        </w:rPr>
+        <w:t>쿼리라</w:t>
+      </w:r>
+      <w:proofErr w:type="spellEnd"/>
+      <w:r>
+        <w:rPr>
+          <w:rFonts w:hint="eastAsia"/>
+        </w:rPr>
+        <w:t xml:space="preserve"> 합니다.</w:t>
       </w:r>
     </w:p>
     <w:p>
@@ -546,12 +847,28 @@
         <w:spacing w:after="0" w:line="240" w:lineRule="auto"/>
         <w:ind w:leftChars="0"/>
       </w:pPr>
-      <w:r>
-        <w:rPr>
-          <w:rFonts w:hint="eastAsia"/>
-        </w:rPr>
-        <w:t>단일행 서브쿼리</w:t>
-      </w:r>
+      <w:proofErr w:type="spellStart"/>
+      <w:r>
+        <w:rPr>
+          <w:rFonts w:hint="eastAsia"/>
+        </w:rPr>
+        <w:t>단일행</w:t>
+      </w:r>
+      <w:proofErr w:type="spellEnd"/>
+      <w:r>
+        <w:rPr>
+          <w:rFonts w:hint="eastAsia"/>
+        </w:rPr>
+        <w:t xml:space="preserve"> </w:t>
+      </w:r>
+      <w:proofErr w:type="spellStart"/>
+      <w:r>
+        <w:rPr>
+          <w:rFonts w:hint="eastAsia"/>
+        </w:rPr>
+        <w:t>서브쿼리</w:t>
+      </w:r>
+      <w:proofErr w:type="spellEnd"/>
     </w:p>
     <w:p>
       <w:pPr>
@@ -616,11 +933,19 @@
         <w:spacing w:after="0" w:line="240" w:lineRule="auto"/>
         <w:ind w:leftChars="0"/>
       </w:pPr>
-      <w:r>
-        <w:rPr>
-          <w:rFonts w:hint="eastAsia"/>
-        </w:rPr>
-        <w:t>예시 : 회사에서 급여를 가장 많이 받는 사람의 이름과 급여를 알고 싶다면</w:t>
+      <w:proofErr w:type="gramStart"/>
+      <w:r>
+        <w:rPr>
+          <w:rFonts w:hint="eastAsia"/>
+        </w:rPr>
+        <w:t>예시 :</w:t>
+      </w:r>
+      <w:proofErr w:type="gramEnd"/>
+      <w:r>
+        <w:rPr>
+          <w:rFonts w:hint="eastAsia"/>
+        </w:rPr>
+        <w:t xml:space="preserve"> 회사에서 급여를 가장 많이 받는 사람의 이름과 급여를 알고 싶다면</w:t>
       </w:r>
     </w:p>
     <w:p>
@@ -640,7 +965,15 @@
         <w:t>SELECT</w:t>
       </w:r>
       <w:r>
-        <w:t xml:space="preserve"> ename, </w:t>
+        <w:t xml:space="preserve"> </w:t>
+      </w:r>
+      <w:proofErr w:type="spellStart"/>
+      <w:r>
+        <w:t>ename</w:t>
+      </w:r>
+      <w:proofErr w:type="spellEnd"/>
+      <w:r>
+        <w:t xml:space="preserve">, </w:t>
       </w:r>
       <w:r>
         <w:rPr>
@@ -649,7 +982,15 @@
         <w:t>MAX</w:t>
       </w:r>
       <w:r>
-        <w:t xml:space="preserve">(sal) </w:t>
+        <w:t>(</w:t>
+      </w:r>
+      <w:proofErr w:type="spellStart"/>
+      <w:r>
+        <w:t>sal</w:t>
+      </w:r>
+      <w:proofErr w:type="spellEnd"/>
+      <w:r>
+        <w:t xml:space="preserve">) </w:t>
       </w:r>
       <w:r>
         <w:rPr>
@@ -658,7 +999,15 @@
         <w:t>FROM</w:t>
       </w:r>
       <w:r>
-        <w:t xml:space="preserve"> emp; -- 에러</w:t>
+        <w:t xml:space="preserve"> </w:t>
+      </w:r>
+      <w:proofErr w:type="spellStart"/>
+      <w:r>
+        <w:t>emp</w:t>
+      </w:r>
+      <w:proofErr w:type="spellEnd"/>
+      <w:r>
+        <w:t>; -- 에러</w:t>
       </w:r>
     </w:p>
     <w:p>
@@ -678,7 +1027,15 @@
         <w:t>SELECT</w:t>
       </w:r>
       <w:r>
-        <w:t xml:space="preserve"> ename, </w:t>
+        <w:t xml:space="preserve"> </w:t>
+      </w:r>
+      <w:proofErr w:type="spellStart"/>
+      <w:r>
+        <w:t>ename</w:t>
+      </w:r>
+      <w:proofErr w:type="spellEnd"/>
+      <w:r>
+        <w:t xml:space="preserve">, </w:t>
       </w:r>
       <w:r>
         <w:rPr>
@@ -687,7 +1044,15 @@
         <w:t>MAX</w:t>
       </w:r>
       <w:r>
-        <w:t xml:space="preserve">(sal) </w:t>
+        <w:t>(</w:t>
+      </w:r>
+      <w:proofErr w:type="spellStart"/>
+      <w:r>
+        <w:t>sal</w:t>
+      </w:r>
+      <w:proofErr w:type="spellEnd"/>
+      <w:r>
+        <w:t xml:space="preserve">) </w:t>
       </w:r>
       <w:r>
         <w:rPr>
@@ -696,7 +1061,15 @@
         <w:t>FROM</w:t>
       </w:r>
       <w:r>
-        <w:t xml:space="preserve"> emp </w:t>
+        <w:t xml:space="preserve"> </w:t>
+      </w:r>
+      <w:proofErr w:type="spellStart"/>
+      <w:r>
+        <w:t>emp</w:t>
+      </w:r>
+      <w:proofErr w:type="spellEnd"/>
+      <w:r>
+        <w:t xml:space="preserve"> </w:t>
       </w:r>
       <w:r>
         <w:rPr>
@@ -705,7 +1078,15 @@
         <w:t>GROUP BY</w:t>
       </w:r>
       <w:r>
-        <w:t xml:space="preserve"> ename; -- 다 찍혀</w:t>
+        <w:t xml:space="preserve"> </w:t>
+      </w:r>
+      <w:proofErr w:type="spellStart"/>
+      <w:r>
+        <w:t>ename</w:t>
+      </w:r>
+      <w:proofErr w:type="spellEnd"/>
+      <w:r>
+        <w:t>; -- 다 찍혀</w:t>
       </w:r>
     </w:p>
     <w:p>
@@ -734,7 +1115,15 @@
         <w:t>MAX</w:t>
       </w:r>
       <w:r>
-        <w:t xml:space="preserve">(sal) </w:t>
+        <w:t>(</w:t>
+      </w:r>
+      <w:proofErr w:type="spellStart"/>
+      <w:r>
+        <w:t>sal</w:t>
+      </w:r>
+      <w:proofErr w:type="spellEnd"/>
+      <w:r>
+        <w:t xml:space="preserve">) </w:t>
       </w:r>
       <w:r>
         <w:rPr>
@@ -743,7 +1132,15 @@
         <w:t>FROM</w:t>
       </w:r>
       <w:r>
-        <w:t xml:space="preserve"> emp;</w:t>
+        <w:t xml:space="preserve"> </w:t>
+      </w:r>
+      <w:proofErr w:type="spellStart"/>
+      <w:r>
+        <w:t>emp</w:t>
+      </w:r>
+      <w:proofErr w:type="spellEnd"/>
+      <w:r>
+        <w:t>;</w:t>
       </w:r>
     </w:p>
     <w:p>
@@ -763,7 +1160,23 @@
         <w:t>SELECT</w:t>
       </w:r>
       <w:r>
-        <w:t xml:space="preserve"> ename, sal </w:t>
+        <w:t xml:space="preserve"> </w:t>
+      </w:r>
+      <w:proofErr w:type="spellStart"/>
+      <w:r>
+        <w:t>ename</w:t>
+      </w:r>
+      <w:proofErr w:type="spellEnd"/>
+      <w:r>
+        <w:t xml:space="preserve">, </w:t>
+      </w:r>
+      <w:proofErr w:type="spellStart"/>
+      <w:r>
+        <w:t>sal</w:t>
+      </w:r>
+      <w:proofErr w:type="spellEnd"/>
+      <w:r>
+        <w:t xml:space="preserve"> </w:t>
       </w:r>
       <w:r>
         <w:rPr>
@@ -772,7 +1185,15 @@
         <w:t>FROM</w:t>
       </w:r>
       <w:r>
-        <w:t xml:space="preserve"> emp </w:t>
+        <w:t xml:space="preserve"> </w:t>
+      </w:r>
+      <w:proofErr w:type="spellStart"/>
+      <w:r>
+        <w:t>emp</w:t>
+      </w:r>
+      <w:proofErr w:type="spellEnd"/>
+      <w:r>
+        <w:t xml:space="preserve"> </w:t>
       </w:r>
       <w:r>
         <w:rPr>
@@ -781,7 +1202,15 @@
         <w:t>WHERE</w:t>
       </w:r>
       <w:r>
-        <w:t xml:space="preserve"> sal=(</w:t>
+        <w:t xml:space="preserve"> </w:t>
+      </w:r>
+      <w:proofErr w:type="spellStart"/>
+      <w:r>
+        <w:t>sal</w:t>
+      </w:r>
+      <w:proofErr w:type="spellEnd"/>
+      <w:r>
+        <w:t>=(</w:t>
       </w:r>
       <w:r>
         <w:rPr>
@@ -790,7 +1219,15 @@
         <w:t>SELECT MAX</w:t>
       </w:r>
       <w:r>
-        <w:t xml:space="preserve">(sal) </w:t>
+        <w:t>(</w:t>
+      </w:r>
+      <w:proofErr w:type="spellStart"/>
+      <w:r>
+        <w:t>sal</w:t>
+      </w:r>
+      <w:proofErr w:type="spellEnd"/>
+      <w:r>
+        <w:t xml:space="preserve">) </w:t>
       </w:r>
       <w:r>
         <w:rPr>
@@ -799,8 +1236,29 @@
         <w:t>FROM</w:t>
       </w:r>
       <w:r>
-        <w:t xml:space="preserve"> emp);--서브쿼리</w:t>
-      </w:r>
+        <w:t xml:space="preserve"> </w:t>
+      </w:r>
+      <w:proofErr w:type="spellStart"/>
+      <w:r>
+        <w:t>emp</w:t>
+      </w:r>
+      <w:proofErr w:type="spellEnd"/>
+      <w:r>
+        <w:t>)</w:t>
+      </w:r>
+      <w:proofErr w:type="gramStart"/>
+      <w:r>
+        <w:t>;-</w:t>
+      </w:r>
+      <w:proofErr w:type="gramEnd"/>
+      <w:r>
+        <w:t>-</w:t>
+      </w:r>
+      <w:proofErr w:type="spellStart"/>
+      <w:r>
+        <w:t>서브쿼리</w:t>
+      </w:r>
+      <w:proofErr w:type="spellEnd"/>
     </w:p>
     <w:p>
       <w:pPr>
@@ -833,7 +1291,21 @@
         <w:rPr>
           <w:rFonts w:hint="eastAsia"/>
         </w:rPr>
-        <w:t>SCOTT과 같은 부서에서 근무하는 사원의 이름과 부서번호를 출력</w:t>
+        <w:t xml:space="preserve">SCOTT과 같은 부서에서 근무하는 사원의 이름과 </w:t>
+      </w:r>
+      <w:proofErr w:type="spellStart"/>
+      <w:r>
+        <w:rPr>
+          <w:rFonts w:hint="eastAsia"/>
+        </w:rPr>
+        <w:t>부서번호를</w:t>
+      </w:r>
+      <w:proofErr w:type="spellEnd"/>
+      <w:r>
+        <w:rPr>
+          <w:rFonts w:hint="eastAsia"/>
+        </w:rPr>
+        <w:t xml:space="preserve"> 출력</w:t>
       </w:r>
     </w:p>
     <w:p>
@@ -847,7 +1319,15 @@
         <w:ind w:leftChars="0"/>
       </w:pPr>
       <w:r>
-        <w:t>SELECT E2.ENAME, E2.DEPTNO FROM EMP E1, EMP E2 WHERE E1.ENAME='SCOTT' AND E1.DEPTNO=E2.DEPTNO;</w:t>
+        <w:t>SELECT E</w:t>
+      </w:r>
+      <w:proofErr w:type="gramStart"/>
+      <w:r>
+        <w:t>2.ENAME</w:t>
+      </w:r>
+      <w:proofErr w:type="gramEnd"/>
+      <w:r>
+        <w:t>, E2.DEPTNO FROM EMP E1, EMP E2 WHERE E1.ENAME='SCOTT' AND E1.DEPTNO=E2.DEPTNO;</w:t>
       </w:r>
       <w:r>
         <w:rPr>
@@ -868,7 +1348,21 @@
         <w:rPr>
           <w:rFonts w:hint="eastAsia"/>
         </w:rPr>
-        <w:t>- Self Join이용하여 이름과 부서번호 출력</w:t>
+        <w:t xml:space="preserve">- Self Join이용하여 이름과 </w:t>
+      </w:r>
+      <w:proofErr w:type="spellStart"/>
+      <w:r>
+        <w:rPr>
+          <w:rFonts w:hint="eastAsia"/>
+        </w:rPr>
+        <w:t>부서번호</w:t>
+      </w:r>
+      <w:proofErr w:type="spellEnd"/>
+      <w:r>
+        <w:rPr>
+          <w:rFonts w:hint="eastAsia"/>
+        </w:rPr>
+        <w:t xml:space="preserve"> 출력</w:t>
       </w:r>
     </w:p>
     <w:p>
@@ -882,7 +1376,15 @@
         <w:ind w:leftChars="0"/>
       </w:pPr>
       <w:r>
-        <w:t>SELECT E2.ENAME, DNAME FROM EMP E1, EMP E2, DEPT WHERE E1.ENAME='SCOTT' AND E1.DEPTNO=E2.DEPTNO AND DEPT.DEPTNO=E1.DEPTNO;</w:t>
+        <w:t xml:space="preserve">SELECT </w:t>
+      </w:r>
+      <w:proofErr w:type="gramStart"/>
+      <w:r>
+        <w:t>E2.ENAME</w:t>
+      </w:r>
+      <w:proofErr w:type="gramEnd"/>
+      <w:r>
+        <w:t>, DNAME FROM EMP E1, EMP E2, DEPT WHERE E1.ENAME='SCOTT' AND E1.DEPTNO=E2.DEPTNO AND DEPT.DEPTNO=E1.DEPTNO;</w:t>
       </w:r>
       <w:r>
         <w:rPr>
@@ -908,7 +1410,21 @@
         <w:rPr>
           <w:rFonts w:hint="eastAsia"/>
         </w:rPr>
-        <w:t xml:space="preserve"> -- 서브 쿼리 이용하여 이름과 부서번호 출력</w:t>
+        <w:t xml:space="preserve"> -- 서브 쿼리 이용하여 이름과 </w:t>
+      </w:r>
+      <w:proofErr w:type="spellStart"/>
+      <w:r>
+        <w:rPr>
+          <w:rFonts w:hint="eastAsia"/>
+        </w:rPr>
+        <w:t>부서번호</w:t>
+      </w:r>
+      <w:proofErr w:type="spellEnd"/>
+      <w:r>
+        <w:rPr>
+          <w:rFonts w:hint="eastAsia"/>
+        </w:rPr>
+        <w:t xml:space="preserve"> 출력</w:t>
       </w:r>
     </w:p>
     <w:p>
@@ -928,7 +1444,21 @@
         <w:rPr>
           <w:rFonts w:hint="eastAsia"/>
         </w:rPr>
-        <w:t xml:space="preserve"> -- 서브쿼리 이용하여 이름과 부서명 출력</w:t>
+        <w:t xml:space="preserve"> -- </w:t>
+      </w:r>
+      <w:proofErr w:type="spellStart"/>
+      <w:r>
+        <w:rPr>
+          <w:rFonts w:hint="eastAsia"/>
+        </w:rPr>
+        <w:t>서브쿼리</w:t>
+      </w:r>
+      <w:proofErr w:type="spellEnd"/>
+      <w:r>
+        <w:rPr>
+          <w:rFonts w:hint="eastAsia"/>
+        </w:rPr>
+        <w:t xml:space="preserve"> 이용하여 이름과 부서명 출력</w:t>
       </w:r>
     </w:p>
     <w:p>
@@ -978,7 +1508,15 @@
         <w:t xml:space="preserve">SELECT SUM(SAL) FROM EMP </w:t>
       </w:r>
       <w:r>
-        <w:t>WHERE DEPTNO=(SELECT DEPTNO FROM EMP WHERE ENAME=’</w:t>
+        <w:t>WHERE DEPTNO</w:t>
+      </w:r>
+      <w:proofErr w:type="gramStart"/>
+      <w:r>
+        <w:t>=(</w:t>
+      </w:r>
+      <w:proofErr w:type="gramEnd"/>
+      <w:r>
+        <w:t>SELECT DEPTNO FROM EMP WHERE ENAME=’</w:t>
       </w:r>
       <w:r>
         <w:rPr>
@@ -1046,7 +1584,15 @@
         <w:ind w:leftChars="0" w:left="2000"/>
       </w:pPr>
       <w:r>
-        <w:t xml:space="preserve">    WHERE E.DEPTNO=D.DEPTNO AND </w:t>
+        <w:t xml:space="preserve">    WHERE </w:t>
+      </w:r>
+      <w:proofErr w:type="gramStart"/>
+      <w:r>
+        <w:t>E.DEPTNO=D.DEPTNO</w:t>
+      </w:r>
+      <w:proofErr w:type="gramEnd"/>
+      <w:r>
+        <w:t xml:space="preserve"> AND </w:t>
       </w:r>
     </w:p>
     <w:p>
@@ -1062,7 +1608,15 @@
         <w:tab/>
       </w:r>
       <w:r>
-        <w:t>LOC=(SELECT LOC FROM EMP E, DEPT D</w:t>
+        <w:t>LOC</w:t>
+      </w:r>
+      <w:proofErr w:type="gramStart"/>
+      <w:r>
+        <w:t>=(</w:t>
+      </w:r>
+      <w:proofErr w:type="gramEnd"/>
+      <w:r>
+        <w:t>SELECT LOC FROM EMP E, DEPT D</w:t>
       </w:r>
     </w:p>
     <w:p>
@@ -1072,7 +1626,15 @@
         <w:ind w:leftChars="0" w:left="2000"/>
       </w:pPr>
       <w:r>
-        <w:t xml:space="preserve">             WHERE E.DEPTNO=D.DEPTNO AND ENAME='SCOTT')</w:t>
+        <w:t xml:space="preserve">             WHERE </w:t>
+      </w:r>
+      <w:proofErr w:type="gramStart"/>
+      <w:r>
+        <w:t>E.DEPTNO=D.DEPTNO</w:t>
+      </w:r>
+      <w:proofErr w:type="gramEnd"/>
+      <w:r>
+        <w:t xml:space="preserve"> AND ENAME='SCOTT')</w:t>
       </w:r>
     </w:p>
     <w:p>
@@ -1127,7 +1689,15 @@
         <w:ind w:leftChars="0"/>
       </w:pPr>
       <w:r>
-        <w:t>SELECT * FROM EMP WHERE JOB=(SELECT JOB FROM EMP WHERE ENAME='SCOTT');</w:t>
+        <w:t>SELECT * FROM EMP WHERE JOB</w:t>
+      </w:r>
+      <w:proofErr w:type="gramStart"/>
+      <w:r>
+        <w:t>=(</w:t>
+      </w:r>
+      <w:proofErr w:type="gramEnd"/>
+      <w:r>
+        <w:t>SELECT JOB FROM EMP WHERE ENAME='SCOTT');</w:t>
       </w:r>
     </w:p>
     <w:p>
@@ -1158,7 +1728,15 @@
         <w:ind w:leftChars="0"/>
       </w:pPr>
       <w:r>
-        <w:t>SELECT ENAME, SAL FROM EMP WHERE SAL&gt;=(SELECT SAL FROM EMP WHERE ENAME='SCOTT');</w:t>
+        <w:t>SELECT ENAME, SAL FROM EMP WHERE SAL&gt;</w:t>
+      </w:r>
+      <w:proofErr w:type="gramStart"/>
+      <w:r>
+        <w:t>=(</w:t>
+      </w:r>
+      <w:proofErr w:type="gramEnd"/>
+      <w:r>
+        <w:t>SELECT SAL FROM EMP WHERE ENAME='SCOTT');</w:t>
       </w:r>
     </w:p>
     <w:p>
@@ -1187,7 +1765,14 @@
         <w:rPr>
           <w:rFonts w:hint="eastAsia"/>
         </w:rPr>
-        <w:t>S에서 근무하는 사원의 이름, 부서번호</w:t>
+        <w:t xml:space="preserve">S에서 근무하는 사원의 이름, </w:t>
+      </w:r>
+      <w:proofErr w:type="spellStart"/>
+      <w:r>
+        <w:rPr>
+          <w:rFonts w:hint="eastAsia"/>
+        </w:rPr>
+        <w:t>부서번호</w:t>
       </w:r>
       <w:r>
         <w:rPr>
@@ -1195,6 +1780,7 @@
         </w:rPr>
         <w:t>를</w:t>
       </w:r>
+      <w:proofErr w:type="spellEnd"/>
       <w:r>
         <w:rPr>
           <w:rFonts w:hint="eastAsia"/>
@@ -1213,7 +1799,15 @@
         <w:ind w:leftChars="0"/>
       </w:pPr>
       <w:r>
-        <w:t>SELECT ENAME, DEPTNO FROM EMP WHERE DEPTNO=(SELECT DEPTNO FROM DEPT WHERE LOC='DALLAS');</w:t>
+        <w:t>SELECT ENAME, DEPTNO FROM EMP WHERE DEPTNO</w:t>
+      </w:r>
+      <w:proofErr w:type="gramStart"/>
+      <w:r>
+        <w:t>=(</w:t>
+      </w:r>
+      <w:proofErr w:type="gramEnd"/>
+      <w:r>
+        <w:t>SELECT DEPTNO FROM DEPT WHERE LOC='DALLAS');</w:t>
       </w:r>
     </w:p>
     <w:p>
@@ -1291,7 +1885,15 @@
         <w:ind w:leftChars="0"/>
       </w:pPr>
       <w:r>
-        <w:t>SELECT ENAME, SAL FROM EMP WHERE DEPTNO=(SELECT DEPTNO FROM DEPT WHERE DNAME='SALES');</w:t>
+        <w:t>SELECT ENAME, SAL FROM EMP WHERE DEPTNO</w:t>
+      </w:r>
+      <w:proofErr w:type="gramStart"/>
+      <w:r>
+        <w:t>=(</w:t>
+      </w:r>
+      <w:proofErr w:type="gramEnd"/>
+      <w:r>
+        <w:t>SELECT DEPTNO FROM DEPT WHERE DNAME='SALES');</w:t>
       </w:r>
     </w:p>
     <w:p>
@@ -1333,11 +1935,19 @@
         <w:spacing w:after="0" w:line="240" w:lineRule="auto"/>
         <w:ind w:leftChars="0"/>
       </w:pPr>
-      <w:r>
-        <w:rPr>
-          <w:rFonts w:hint="eastAsia"/>
-        </w:rPr>
-        <w:t>직속상관이 KING인 사원의 이름과 급여를 출력</w:t>
+      <w:proofErr w:type="spellStart"/>
+      <w:r>
+        <w:rPr>
+          <w:rFonts w:hint="eastAsia"/>
+        </w:rPr>
+        <w:t>직속상관이</w:t>
+      </w:r>
+      <w:proofErr w:type="spellEnd"/>
+      <w:r>
+        <w:rPr>
+          <w:rFonts w:hint="eastAsia"/>
+        </w:rPr>
+        <w:t xml:space="preserve"> KING인 사원의 이름과 급여를 출력</w:t>
       </w:r>
     </w:p>
     <w:p>
@@ -1351,7 +1961,15 @@
         <w:ind w:leftChars="0"/>
       </w:pPr>
       <w:r>
-        <w:t>SELECT ENAME, SAL FROM EMP WHERE MGR=(SELECT EMPNO FROM EMP WHERE ENAME='KING');</w:t>
+        <w:t>SELECT ENAME, SAL FROM EMP WHERE MGR</w:t>
+      </w:r>
+      <w:proofErr w:type="gramStart"/>
+      <w:r>
+        <w:t>=(</w:t>
+      </w:r>
+      <w:proofErr w:type="gramEnd"/>
+      <w:r>
+        <w:t>SELECT EMPNO FROM EMP WHERE ENAME='KING');</w:t>
       </w:r>
     </w:p>
     <w:p>
@@ -1365,7 +1983,15 @@
         <w:ind w:leftChars="0"/>
       </w:pPr>
       <w:r>
-        <w:t>SELECT W.ENAME, W.SAL</w:t>
+        <w:t xml:space="preserve">SELECT </w:t>
+      </w:r>
+      <w:proofErr w:type="gramStart"/>
+      <w:r>
+        <w:t>W.ENAME</w:t>
+      </w:r>
+      <w:proofErr w:type="gramEnd"/>
+      <w:r>
+        <w:t>, W.SAL</w:t>
       </w:r>
     </w:p>
     <w:p>
@@ -1383,7 +2009,15 @@
         <w:ind w:leftChars="900" w:left="1800"/>
       </w:pPr>
       <w:r>
-        <w:t xml:space="preserve">    WHERE W.MGR=M.EMPNO AND M.ENAME='KING';</w:t>
+        <w:t xml:space="preserve">    WHERE W.MGR=M.EMPNO AND </w:t>
+      </w:r>
+      <w:proofErr w:type="gramStart"/>
+      <w:r>
+        <w:t>M.ENAME</w:t>
+      </w:r>
+      <w:proofErr w:type="gramEnd"/>
+      <w:r>
+        <w:t>='KING';</w:t>
       </w:r>
     </w:p>
     <w:p>
@@ -1400,7 +2034,21 @@
         <w:rPr>
           <w:rFonts w:hint="eastAsia"/>
         </w:rPr>
-        <w:t>서브 쿼리에서 그룹함수의 사용</w:t>
+        <w:t xml:space="preserve">서브 쿼리에서 </w:t>
+      </w:r>
+      <w:proofErr w:type="spellStart"/>
+      <w:r>
+        <w:rPr>
+          <w:rFonts w:hint="eastAsia"/>
+        </w:rPr>
+        <w:t>그룹함수의</w:t>
+      </w:r>
+      <w:proofErr w:type="spellEnd"/>
+      <w:r>
+        <w:rPr>
+          <w:rFonts w:hint="eastAsia"/>
+        </w:rPr>
+        <w:t xml:space="preserve"> 사용</w:t>
       </w:r>
     </w:p>
     <w:p>
@@ -1417,7 +2065,21 @@
         <w:rPr>
           <w:rFonts w:hint="eastAsia"/>
         </w:rPr>
-        <w:t>사원들의 평균 급여 이하를 받는 사원의 사원번호와 이름, 급여를 출력</w:t>
+        <w:t xml:space="preserve">사원들의 평균 급여 이하를 받는 사원의 </w:t>
+      </w:r>
+      <w:proofErr w:type="spellStart"/>
+      <w:r>
+        <w:rPr>
+          <w:rFonts w:hint="eastAsia"/>
+        </w:rPr>
+        <w:t>사원번호와</w:t>
+      </w:r>
+      <w:proofErr w:type="spellEnd"/>
+      <w:r>
+        <w:rPr>
+          <w:rFonts w:hint="eastAsia"/>
+        </w:rPr>
+        <w:t xml:space="preserve"> 이름, 급여를 출력</w:t>
       </w:r>
     </w:p>
     <w:p>
@@ -1440,7 +2102,15 @@
         <w:t xml:space="preserve"> </w:t>
       </w:r>
       <w:r>
-        <w:t>WHERE SAL&lt;=(SELECT AVG(SAL) FROM EMP);</w:t>
+        <w:t>WHERE SAL&lt;</w:t>
+      </w:r>
+      <w:proofErr w:type="gramStart"/>
+      <w:r>
+        <w:t>=(</w:t>
+      </w:r>
+      <w:proofErr w:type="gramEnd"/>
+      <w:r>
+        <w:t>SELECT AVG(SAL) FROM EMP);</w:t>
       </w:r>
     </w:p>
     <w:p>
@@ -1453,11 +2123,33 @@
         <w:spacing w:after="0" w:line="240" w:lineRule="auto"/>
         <w:ind w:leftChars="0"/>
       </w:pPr>
-      <w:r>
-        <w:rPr>
-          <w:rFonts w:hint="eastAsia"/>
-        </w:rPr>
-        <w:t>다중열 서브쿼리도 가능하</w:t>
+      <w:proofErr w:type="spellStart"/>
+      <w:r>
+        <w:rPr>
+          <w:rFonts w:hint="eastAsia"/>
+        </w:rPr>
+        <w:t>다중열</w:t>
+      </w:r>
+      <w:proofErr w:type="spellEnd"/>
+      <w:r>
+        <w:rPr>
+          <w:rFonts w:hint="eastAsia"/>
+        </w:rPr>
+        <w:t xml:space="preserve"> </w:t>
+      </w:r>
+      <w:proofErr w:type="spellStart"/>
+      <w:r>
+        <w:rPr>
+          <w:rFonts w:hint="eastAsia"/>
+        </w:rPr>
+        <w:t>서브쿼리도</w:t>
+      </w:r>
+      <w:proofErr w:type="spellEnd"/>
+      <w:r>
+        <w:rPr>
+          <w:rFonts w:hint="eastAsia"/>
+        </w:rPr>
+        <w:t xml:space="preserve"> 가능하</w:t>
       </w:r>
       <w:r>
         <w:rPr>
@@ -1516,7 +2208,21 @@
         <w:rPr>
           <w:rFonts w:hint="eastAsia"/>
         </w:rPr>
-        <w:t>과 부서번호가 같은 사람의 모든 정보를 출력</w:t>
+        <w:t xml:space="preserve">과 </w:t>
+      </w:r>
+      <w:proofErr w:type="spellStart"/>
+      <w:r>
+        <w:rPr>
+          <w:rFonts w:hint="eastAsia"/>
+        </w:rPr>
+        <w:t>부서번호가</w:t>
+      </w:r>
+      <w:proofErr w:type="spellEnd"/>
+      <w:r>
+        <w:rPr>
+          <w:rFonts w:hint="eastAsia"/>
+        </w:rPr>
+        <w:t xml:space="preserve"> 같은 사람의 모든 정보를 출력</w:t>
       </w:r>
     </w:p>
     <w:p>
@@ -1544,9 +2250,19 @@
       <w:r>
         <w:t>NAME=’SCOTT’</w:t>
       </w:r>
-      <w:r>
-        <w:t>;--서브쿼리</w:t>
-      </w:r>
+      <w:proofErr w:type="gramStart"/>
+      <w:r>
+        <w:t>;-</w:t>
+      </w:r>
+      <w:proofErr w:type="gramEnd"/>
+      <w:r>
+        <w:t>-</w:t>
+      </w:r>
+      <w:proofErr w:type="spellStart"/>
+      <w:r>
+        <w:t>서브쿼리</w:t>
+      </w:r>
+      <w:proofErr w:type="spellEnd"/>
     </w:p>
     <w:p>
       <w:pPr>
@@ -1620,12 +2336,28 @@
         <w:spacing w:after="0" w:line="240" w:lineRule="auto"/>
         <w:ind w:leftChars="0"/>
       </w:pPr>
-      <w:r>
-        <w:rPr>
-          <w:rFonts w:hint="eastAsia"/>
-        </w:rPr>
-        <w:t>다중행 서브쿼리</w:t>
-      </w:r>
+      <w:proofErr w:type="spellStart"/>
+      <w:r>
+        <w:rPr>
+          <w:rFonts w:hint="eastAsia"/>
+        </w:rPr>
+        <w:t>다중행</w:t>
+      </w:r>
+      <w:proofErr w:type="spellEnd"/>
+      <w:r>
+        <w:rPr>
+          <w:rFonts w:hint="eastAsia"/>
+        </w:rPr>
+        <w:t xml:space="preserve"> </w:t>
+      </w:r>
+      <w:proofErr w:type="spellStart"/>
+      <w:r>
+        <w:rPr>
+          <w:rFonts w:hint="eastAsia"/>
+        </w:rPr>
+        <w:t>서브쿼리</w:t>
+      </w:r>
+      <w:proofErr w:type="spellEnd"/>
     </w:p>
     <w:p>
       <w:pPr>
@@ -1658,11 +2390,19 @@
         </w:numPr>
         <w:spacing w:after="0" w:line="240" w:lineRule="auto"/>
       </w:pPr>
-      <w:r>
-        <w:rPr>
-          <w:rFonts w:hint="eastAsia"/>
-        </w:rPr>
-        <w:t>다중행 연산자의 종류</w:t>
+      <w:proofErr w:type="spellStart"/>
+      <w:r>
+        <w:rPr>
+          <w:rFonts w:hint="eastAsia"/>
+        </w:rPr>
+        <w:t>다중행</w:t>
+      </w:r>
+      <w:proofErr w:type="spellEnd"/>
+      <w:r>
+        <w:rPr>
+          <w:rFonts w:hint="eastAsia"/>
+        </w:rPr>
+        <w:t xml:space="preserve"> 연산자의 종류</w:t>
       </w:r>
     </w:p>
     <w:p>
@@ -1675,6 +2415,7 @@
         <w:spacing w:after="0" w:line="240" w:lineRule="auto"/>
         <w:ind w:leftChars="0"/>
       </w:pPr>
+      <w:proofErr w:type="gramStart"/>
       <w:r>
         <w:t>I</w:t>
       </w:r>
@@ -1682,7 +2423,14 @@
         <w:rPr>
           <w:rFonts w:hint="eastAsia"/>
         </w:rPr>
-        <w:t xml:space="preserve">N : </w:t>
+        <w:t>N :</w:t>
+      </w:r>
+      <w:proofErr w:type="gramEnd"/>
+      <w:r>
+        <w:rPr>
+          <w:rFonts w:hint="eastAsia"/>
+        </w:rPr>
+        <w:t xml:space="preserve"> </w:t>
       </w:r>
       <w:r>
         <w:rPr>
@@ -1712,13 +2460,27 @@
         <w:rPr>
           <w:rFonts w:hint="eastAsia"/>
         </w:rPr>
-        <w:t>ANY, SOME</w:t>
-      </w:r>
-      <w:r>
-        <w:rPr>
-          <w:rFonts w:hint="eastAsia"/>
-        </w:rPr>
-        <w:t xml:space="preserve"> : </w:t>
+        <w:t xml:space="preserve">ANY, </w:t>
+      </w:r>
+      <w:proofErr w:type="gramStart"/>
+      <w:r>
+        <w:rPr>
+          <w:rFonts w:hint="eastAsia"/>
+        </w:rPr>
+        <w:t>SOME</w:t>
+      </w:r>
+      <w:r>
+        <w:rPr>
+          <w:rFonts w:hint="eastAsia"/>
+        </w:rPr>
+        <w:t xml:space="preserve"> :</w:t>
+      </w:r>
+      <w:proofErr w:type="gramEnd"/>
+      <w:r>
+        <w:rPr>
+          <w:rFonts w:hint="eastAsia"/>
+        </w:rPr>
+        <w:t xml:space="preserve"> </w:t>
       </w:r>
       <w:r>
         <w:rPr>
@@ -1743,6 +2505,7 @@
         <w:spacing w:after="0" w:line="240" w:lineRule="auto"/>
         <w:ind w:leftChars="0"/>
       </w:pPr>
+      <w:proofErr w:type="gramStart"/>
       <w:r>
         <w:rPr>
           <w:rFonts w:hint="eastAsia"/>
@@ -1753,7 +2516,14 @@
         <w:rPr>
           <w:rFonts w:hint="eastAsia"/>
         </w:rPr>
-        <w:t xml:space="preserve"> : </w:t>
+        <w:t xml:space="preserve"> :</w:t>
+      </w:r>
+      <w:proofErr w:type="gramEnd"/>
+      <w:r>
+        <w:rPr>
+          <w:rFonts w:hint="eastAsia"/>
+        </w:rPr>
+        <w:t xml:space="preserve"> </w:t>
       </w:r>
       <w:r>
         <w:rPr>
@@ -1778,6 +2548,7 @@
         <w:spacing w:after="0" w:line="240" w:lineRule="auto"/>
         <w:ind w:leftChars="0"/>
       </w:pPr>
+      <w:proofErr w:type="gramStart"/>
       <w:r>
         <w:rPr>
           <w:rFonts w:hint="eastAsia"/>
@@ -1794,7 +2565,14 @@
         <w:rPr>
           <w:rFonts w:hint="eastAsia"/>
         </w:rPr>
-        <w:t xml:space="preserve"> : </w:t>
+        <w:t xml:space="preserve"> :</w:t>
+      </w:r>
+      <w:proofErr w:type="gramEnd"/>
+      <w:r>
+        <w:rPr>
+          <w:rFonts w:hint="eastAsia"/>
+        </w:rPr>
+        <w:t xml:space="preserve"> </w:t>
       </w:r>
       <w:r>
         <w:rPr>
@@ -1836,6 +2614,7 @@
         <w:spacing w:after="0" w:line="240" w:lineRule="auto"/>
         <w:ind w:leftChars="0"/>
       </w:pPr>
+      <w:proofErr w:type="gramStart"/>
       <w:r>
         <w:rPr>
           <w:rFonts w:hint="eastAsia"/>
@@ -1848,6 +2627,7 @@
         </w:rPr>
         <w:t xml:space="preserve"> ;</w:t>
       </w:r>
+      <w:proofErr w:type="gramEnd"/>
       <w:r>
         <w:rPr>
           <w:rFonts w:hint="eastAsia"/>
@@ -1902,13 +2682,24 @@
         <w:t xml:space="preserve">급여가 3000이상 받는 사원들이 소속된 부서를 출력하기 위해서는 </w:t>
       </w:r>
       <w:r>
-        <w:t>SELECT DEPTNO FROM EMP WHERE SAL&gt;=3000;</w:t>
-      </w:r>
-      <w:r>
-        <w:rPr>
-          <w:rFonts w:hint="eastAsia"/>
-        </w:rPr>
-        <w:t>이라는 SQL문을 작성하므로 위의 예제에 맞는 SQL문은</w:t>
+        <w:t>SELECT DEPTNO FROM EMP WHERE SAL&gt;=3000</w:t>
+      </w:r>
+      <w:proofErr w:type="gramStart"/>
+      <w:r>
+        <w:t>;</w:t>
+      </w:r>
+      <w:r>
+        <w:rPr>
+          <w:rFonts w:hint="eastAsia"/>
+        </w:rPr>
+        <w:t>이라는</w:t>
+      </w:r>
+      <w:proofErr w:type="gramEnd"/>
+      <w:r>
+        <w:rPr>
+          <w:rFonts w:hint="eastAsia"/>
+        </w:rPr>
+        <w:t xml:space="preserve"> SQL문을 작성하므로 위의 예제에 맞는 SQL문은</w:t>
       </w:r>
     </w:p>
     <w:p>
@@ -1918,13 +2709,40 @@
         <w:ind w:leftChars="0" w:left="2000"/>
       </w:pPr>
       <w:r>
-        <w:t>SELECT * FROM EMP WHERE DEPTNO=(SELECT DEPTNO FROM EMP WHERE SAL&gt;=3000);</w:t>
-      </w:r>
-      <w:r>
-        <w:rPr>
-          <w:rFonts w:hint="eastAsia"/>
-        </w:rPr>
-        <w:t xml:space="preserve">라고 생각되지만 서브쿼리의 결과가 2개 이상의 행이 리턴 되어 </w:t>
+        <w:t>SELECT * FROM EMP WHERE DEPTNO=(SELECT DEPTNO FROM EMP WHERE SAL&gt;=3000)</w:t>
+      </w:r>
+      <w:proofErr w:type="gramStart"/>
+      <w:r>
+        <w:t>;</w:t>
+      </w:r>
+      <w:proofErr w:type="spellStart"/>
+      <w:r>
+        <w:rPr>
+          <w:rFonts w:hint="eastAsia"/>
+        </w:rPr>
+        <w:t>라고</w:t>
+      </w:r>
+      <w:proofErr w:type="spellEnd"/>
+      <w:proofErr w:type="gramEnd"/>
+      <w:r>
+        <w:rPr>
+          <w:rFonts w:hint="eastAsia"/>
+        </w:rPr>
+        <w:t xml:space="preserve"> 생각되지만 </w:t>
+      </w:r>
+      <w:proofErr w:type="spellStart"/>
+      <w:r>
+        <w:rPr>
+          <w:rFonts w:hint="eastAsia"/>
+        </w:rPr>
+        <w:t>서브쿼리의</w:t>
+      </w:r>
+      <w:proofErr w:type="spellEnd"/>
+      <w:r>
+        <w:rPr>
+          <w:rFonts w:hint="eastAsia"/>
+        </w:rPr>
+        <w:t xml:space="preserve"> 결과가 2개 이상의 행이 리턴 되어 </w:t>
       </w:r>
       <w:r>
         <w:rPr>
@@ -1955,7 +2773,35 @@
         <w:rPr>
           <w:rFonts w:hint="eastAsia"/>
         </w:rPr>
-        <w:t>=, &gt;, &gt;=, &lt;, &lt;=, &lt;&gt;은 단일행 서브쿼리문에서 함께 사용되는 단일행 비교연산자이다</w:t>
+        <w:t xml:space="preserve">=, &gt;, &gt;=, &lt;, &lt;=, &lt;&gt;은 </w:t>
+      </w:r>
+      <w:proofErr w:type="spellStart"/>
+      <w:r>
+        <w:rPr>
+          <w:rFonts w:hint="eastAsia"/>
+        </w:rPr>
+        <w:t>단일행</w:t>
+      </w:r>
+      <w:proofErr w:type="spellEnd"/>
+      <w:r>
+        <w:rPr>
+          <w:rFonts w:hint="eastAsia"/>
+        </w:rPr>
+        <w:t xml:space="preserve"> 서브쿼리문에서 함께 사용되는 </w:t>
+      </w:r>
+      <w:proofErr w:type="spellStart"/>
+      <w:r>
+        <w:rPr>
+          <w:rFonts w:hint="eastAsia"/>
+        </w:rPr>
+        <w:t>단일행</w:t>
+      </w:r>
+      <w:proofErr w:type="spellEnd"/>
+      <w:r>
+        <w:rPr>
+          <w:rFonts w:hint="eastAsia"/>
+        </w:rPr>
+        <w:t xml:space="preserve"> 비교연산자이다</w:t>
       </w:r>
     </w:p>
     <w:p>
@@ -1968,7 +2814,21 @@
         <w:rPr>
           <w:rFonts w:hint="eastAsia"/>
         </w:rPr>
-        <w:t>결과가 2행이상 구해지는 서브쿼리문에서는 다중행 연산자와 함께 사용해야 한다.</w:t>
+        <w:t xml:space="preserve">결과가 2행이상 구해지는 서브쿼리문에서는 </w:t>
+      </w:r>
+      <w:proofErr w:type="spellStart"/>
+      <w:r>
+        <w:rPr>
+          <w:rFonts w:hint="eastAsia"/>
+        </w:rPr>
+        <w:t>다중행</w:t>
+      </w:r>
+      <w:proofErr w:type="spellEnd"/>
+      <w:r>
+        <w:rPr>
+          <w:rFonts w:hint="eastAsia"/>
+        </w:rPr>
+        <w:t xml:space="preserve"> 연산자와 함께 사용해야 한다.</w:t>
       </w:r>
     </w:p>
     <w:p>
@@ -2001,7 +2861,21 @@
         <w:rPr>
           <w:rFonts w:hint="eastAsia"/>
         </w:rPr>
-        <w:t>다중 열 서브쿼리도 가능하다</w:t>
+        <w:t xml:space="preserve">다중 열 </w:t>
+      </w:r>
+      <w:proofErr w:type="spellStart"/>
+      <w:r>
+        <w:rPr>
+          <w:rFonts w:hint="eastAsia"/>
+        </w:rPr>
+        <w:t>서브쿼리도</w:t>
+      </w:r>
+      <w:proofErr w:type="spellEnd"/>
+      <w:r>
+        <w:rPr>
+          <w:rFonts w:hint="eastAsia"/>
+        </w:rPr>
+        <w:t xml:space="preserve"> 가능하다</w:t>
       </w:r>
     </w:p>
     <w:p>
@@ -2018,7 +2892,21 @@
         <w:rPr>
           <w:rFonts w:hint="eastAsia"/>
         </w:rPr>
-        <w:t>부서별로 입사일이 가장 늦은 사람이 부서번호,</w:t>
+        <w:t xml:space="preserve">부서별로 입사일이 가장 늦은 사람이 </w:t>
+      </w:r>
+      <w:proofErr w:type="spellStart"/>
+      <w:r>
+        <w:rPr>
+          <w:rFonts w:hint="eastAsia"/>
+        </w:rPr>
+        <w:t>부서번호</w:t>
+      </w:r>
+      <w:proofErr w:type="spellEnd"/>
+      <w:r>
+        <w:rPr>
+          <w:rFonts w:hint="eastAsia"/>
+        </w:rPr>
+        <w:t>,</w:t>
       </w:r>
       <w:r>
         <w:t xml:space="preserve"> </w:t>
@@ -2036,8 +2924,16 @@
         <w:rPr>
           <w:rFonts w:hint="eastAsia"/>
         </w:rPr>
-        <w:t>입사일을 출력하시오</w:t>
-      </w:r>
+        <w:t xml:space="preserve">입사일을 </w:t>
+      </w:r>
+      <w:proofErr w:type="spellStart"/>
+      <w:r>
+        <w:rPr>
+          <w:rFonts w:hint="eastAsia"/>
+        </w:rPr>
+        <w:t>출력하시오</w:t>
+      </w:r>
+      <w:proofErr w:type="spellEnd"/>
     </w:p>
     <w:p>
       <w:pPr>
@@ -2073,7 +2969,21 @@
         <w:rPr>
           <w:rFonts w:hint="eastAsia"/>
         </w:rPr>
-        <w:t>JOB(직책별)로 가장 낮은 연봉을 받는 사람의 이름, 직책, 연봉을 출력</w:t>
+        <w:t>JOB(</w:t>
+      </w:r>
+      <w:proofErr w:type="spellStart"/>
+      <w:r>
+        <w:rPr>
+          <w:rFonts w:hint="eastAsia"/>
+        </w:rPr>
+        <w:t>직책별</w:t>
+      </w:r>
+      <w:proofErr w:type="spellEnd"/>
+      <w:r>
+        <w:rPr>
+          <w:rFonts w:hint="eastAsia"/>
+        </w:rPr>
+        <w:t>)로 가장 낮은 연봉을 받는 사람의 이름, 직책, 연봉을 출력</w:t>
       </w:r>
     </w:p>
     <w:p>
@@ -2139,13 +3049,35 @@
         <w:t xml:space="preserve">  -- </w:t>
       </w:r>
       <w:r>
-        <w:t>SELECT SAL SAL FROM EMP WHERE DEPTNO=30;</w:t>
-      </w:r>
-      <w:r>
-        <w:rPr>
-          <w:rFonts w:hint="eastAsia"/>
-        </w:rPr>
-        <w:t xml:space="preserve"> 의 모든값보다 </w:t>
+        <w:t xml:space="preserve">SELECT SAL </w:t>
+      </w:r>
+      <w:proofErr w:type="spellStart"/>
+      <w:r>
+        <w:t>SAL</w:t>
+      </w:r>
+      <w:proofErr w:type="spellEnd"/>
+      <w:r>
+        <w:t xml:space="preserve"> FROM EMP WHERE DEPTNO=30;</w:t>
+      </w:r>
+      <w:r>
+        <w:rPr>
+          <w:rFonts w:hint="eastAsia"/>
+        </w:rPr>
+        <w:t xml:space="preserve"> 의 </w:t>
+      </w:r>
+      <w:proofErr w:type="spellStart"/>
+      <w:r>
+        <w:rPr>
+          <w:rFonts w:hint="eastAsia"/>
+        </w:rPr>
+        <w:t>모든값보다</w:t>
+      </w:r>
+      <w:proofErr w:type="spellEnd"/>
+      <w:r>
+        <w:rPr>
+          <w:rFonts w:hint="eastAsia"/>
+        </w:rPr>
+        <w:t xml:space="preserve"> </w:t>
       </w:r>
       <w:r>
         <w:rPr>
@@ -2165,13 +3097,24 @@
         <w:ind w:leftChars="0"/>
       </w:pPr>
       <w:r>
-        <w:t>SELECT ENAME, SAL FROM EMP WHERE SAL &gt; (SELECT MAX(SAL) FROM EMP WHERE DEPTNO=30);</w:t>
-      </w:r>
-      <w:r>
-        <w:rPr>
-          <w:rFonts w:hint="eastAsia"/>
-        </w:rPr>
-        <w:t>와 같은 의미이다</w:t>
+        <w:t>SELECT ENAME, SAL FROM EMP WHERE SAL &gt; (SELECT MAX(SAL) FROM EMP WHERE DEPTNO=30)</w:t>
+      </w:r>
+      <w:proofErr w:type="gramStart"/>
+      <w:r>
+        <w:t>;</w:t>
+      </w:r>
+      <w:r>
+        <w:rPr>
+          <w:rFonts w:hint="eastAsia"/>
+        </w:rPr>
+        <w:t>와</w:t>
+      </w:r>
+      <w:proofErr w:type="gramEnd"/>
+      <w:r>
+        <w:rPr>
+          <w:rFonts w:hint="eastAsia"/>
+        </w:rPr>
+        <w:t xml:space="preserve"> 같은 의미이다</w:t>
       </w:r>
     </w:p>
     <w:p>
@@ -2184,11 +3127,19 @@
         <w:spacing w:after="0" w:line="240" w:lineRule="auto"/>
         <w:ind w:leftChars="0"/>
       </w:pPr>
-      <w:r>
-        <w:rPr>
-          <w:rFonts w:hint="eastAsia"/>
-        </w:rPr>
-        <w:t xml:space="preserve">ANY : </w:t>
+      <w:proofErr w:type="gramStart"/>
+      <w:r>
+        <w:rPr>
+          <w:rFonts w:hint="eastAsia"/>
+        </w:rPr>
+        <w:t>ANY :</w:t>
+      </w:r>
+      <w:proofErr w:type="gramEnd"/>
+      <w:r>
+        <w:rPr>
+          <w:rFonts w:hint="eastAsia"/>
+        </w:rPr>
+        <w:t xml:space="preserve"> </w:t>
       </w:r>
       <w:r>
         <w:rPr>
@@ -2225,11 +3176,19 @@
         </w:rPr>
         <w:t xml:space="preserve">ANY (EX) </w:t>
       </w:r>
-      <w:r>
-        <w:rPr>
-          <w:rFonts w:hint="eastAsia"/>
-        </w:rPr>
-        <w:t>부서번호가 30번인 사원들의 급여 중 가장 작은 값(950)보다 많은 급여를 받는 사원의 이름, 급여를 출력하는</w:t>
+      <w:proofErr w:type="spellStart"/>
+      <w:r>
+        <w:rPr>
+          <w:rFonts w:hint="eastAsia"/>
+        </w:rPr>
+        <w:t>부서번호가</w:t>
+      </w:r>
+      <w:proofErr w:type="spellEnd"/>
+      <w:r>
+        <w:rPr>
+          <w:rFonts w:hint="eastAsia"/>
+        </w:rPr>
+        <w:t xml:space="preserve"> 30번인 사원들의 급여 중 가장 작은 값(950)보다 많은 급여를 받는 사원의 이름, 급여를 출력하는</w:t>
       </w:r>
       <w:r>
         <w:rPr>
@@ -2249,7 +3208,15 @@
         <w:ind w:leftChars="0"/>
       </w:pPr>
       <w:r>
-        <w:t>SELECT ENAME, SAL FROM EMP WHERE SAL &gt; ANY(SELECT SAL FROM EMP WHERE DEPTNO=30);</w:t>
+        <w:t xml:space="preserve">SELECT ENAME, SAL FROM EMP WHERE SAL &gt; </w:t>
+      </w:r>
+      <w:proofErr w:type="gramStart"/>
+      <w:r>
+        <w:t>ANY(</w:t>
+      </w:r>
+      <w:proofErr w:type="gramEnd"/>
+      <w:r>
+        <w:t>SELECT SAL FROM EMP WHERE DEPTNO=30);</w:t>
       </w:r>
     </w:p>
     <w:p>
@@ -2263,13 +3230,24 @@
         <w:ind w:leftChars="0"/>
       </w:pPr>
       <w:r>
-        <w:t>SELECT ENAME, SAL FROM EMP WHERE SAL &gt; (SELECT MIN(SAL) FROM EMP WHERE DEPTNO=30);</w:t>
-      </w:r>
-      <w:r>
-        <w:rPr>
-          <w:rFonts w:hint="eastAsia"/>
-        </w:rPr>
-        <w:t>와 같은 의미이다</w:t>
+        <w:t>SELECT ENAME, SAL FROM EMP WHERE SAL &gt; (SELECT MIN(SAL) FROM EMP WHERE DEPTNO=30)</w:t>
+      </w:r>
+      <w:proofErr w:type="gramStart"/>
+      <w:r>
+        <w:t>;</w:t>
+      </w:r>
+      <w:r>
+        <w:rPr>
+          <w:rFonts w:hint="eastAsia"/>
+        </w:rPr>
+        <w:t>와</w:t>
+      </w:r>
+      <w:proofErr w:type="gramEnd"/>
+      <w:r>
+        <w:rPr>
+          <w:rFonts w:hint="eastAsia"/>
+        </w:rPr>
+        <w:t xml:space="preserve"> 같은 의미이다</w:t>
       </w:r>
     </w:p>
     <w:p>
@@ -2282,11 +3260,19 @@
         <w:spacing w:after="0" w:line="240" w:lineRule="auto"/>
         <w:ind w:leftChars="0"/>
       </w:pPr>
-      <w:r>
-        <w:rPr>
-          <w:rFonts w:hint="eastAsia"/>
-        </w:rPr>
-        <w:t xml:space="preserve">EXISTS : </w:t>
+      <w:proofErr w:type="gramStart"/>
+      <w:r>
+        <w:rPr>
+          <w:rFonts w:hint="eastAsia"/>
+        </w:rPr>
+        <w:t>EXISTS :</w:t>
+      </w:r>
+      <w:proofErr w:type="gramEnd"/>
+      <w:r>
+        <w:rPr>
+          <w:rFonts w:hint="eastAsia"/>
+        </w:rPr>
+        <w:t xml:space="preserve"> </w:t>
       </w:r>
       <w:r>
         <w:t>SQL문에서 Exists를 사용하는 것은 어떤 조건을 만족하는 집합의 존재 여부를 확인할 경우에 사용</w:t>
@@ -2295,7 +3281,35 @@
         <w:rPr>
           <w:rFonts w:hint="eastAsia"/>
         </w:rPr>
-        <w:t xml:space="preserve"> (EX) 직속부하가 있는 사원의 사원번호, 이름, 급여를 출력</w:t>
+        <w:t xml:space="preserve"> (EX) </w:t>
+      </w:r>
+      <w:proofErr w:type="spellStart"/>
+      <w:r>
+        <w:rPr>
+          <w:rFonts w:hint="eastAsia"/>
+        </w:rPr>
+        <w:t>직속부하가</w:t>
+      </w:r>
+      <w:proofErr w:type="spellEnd"/>
+      <w:r>
+        <w:rPr>
+          <w:rFonts w:hint="eastAsia"/>
+        </w:rPr>
+        <w:t xml:space="preserve"> 있는 사원의 </w:t>
+      </w:r>
+      <w:proofErr w:type="spellStart"/>
+      <w:r>
+        <w:rPr>
+          <w:rFonts w:hint="eastAsia"/>
+        </w:rPr>
+        <w:t>사원번호</w:t>
+      </w:r>
+      <w:proofErr w:type="spellEnd"/>
+      <w:r>
+        <w:rPr>
+          <w:rFonts w:hint="eastAsia"/>
+        </w:rPr>
+        <w:t>, 이름, 급여를 출력</w:t>
       </w:r>
     </w:p>
     <w:p>
@@ -2328,21 +3342,39 @@
       <w:r>
         <w:t xml:space="preserve">SELECT </w:t>
       </w:r>
-      <w:r>
-        <w:rPr>
-          <w:rFonts w:hint="eastAsia"/>
-        </w:rPr>
-        <w:t>empno, ename</w:t>
-      </w:r>
-      <w:r>
+      <w:proofErr w:type="spellStart"/>
+      <w:r>
+        <w:rPr>
+          <w:rFonts w:hint="eastAsia"/>
+        </w:rPr>
+        <w:t>empno</w:t>
+      </w:r>
+      <w:proofErr w:type="spellEnd"/>
+      <w:r>
+        <w:rPr>
+          <w:rFonts w:hint="eastAsia"/>
+        </w:rPr>
         <w:t xml:space="preserve">, </w:t>
       </w:r>
+      <w:proofErr w:type="spellStart"/>
+      <w:r>
+        <w:rPr>
+          <w:rFonts w:hint="eastAsia"/>
+        </w:rPr>
+        <w:t>ename</w:t>
+      </w:r>
+      <w:proofErr w:type="spellEnd"/>
+      <w:r>
+        <w:t xml:space="preserve">, </w:t>
+      </w:r>
+      <w:proofErr w:type="spellStart"/>
       <w:r>
         <w:rPr>
           <w:rFonts w:hint="eastAsia"/>
         </w:rPr>
         <w:t>sal</w:t>
       </w:r>
+      <w:proofErr w:type="spellEnd"/>
       <w:r>
         <w:t xml:space="preserve"> FROM EMP </w:t>
       </w:r>
@@ -2372,12 +3404,14 @@
       <w:r>
         <w:t xml:space="preserve"> (SELECT </w:t>
       </w:r>
+      <w:proofErr w:type="spellStart"/>
       <w:r>
         <w:rPr>
           <w:rFonts w:hint="eastAsia"/>
         </w:rPr>
         <w:t>empno</w:t>
       </w:r>
+      <w:proofErr w:type="spellEnd"/>
       <w:r>
         <w:t xml:space="preserve"> FROM EMP</w:t>
       </w:r>
@@ -2390,6 +3424,8 @@
       <w:r>
         <w:t xml:space="preserve"> WHERE </w:t>
       </w:r>
+      <w:proofErr w:type="spellStart"/>
+      <w:proofErr w:type="gramStart"/>
       <w:r>
         <w:rPr>
           <w:rFonts w:hint="eastAsia"/>
@@ -2400,8 +3436,17 @@
         <w:rPr>
           <w:rFonts w:hint="eastAsia"/>
         </w:rPr>
-        <w:t>.empno=</w:t>
-      </w:r>
+        <w:t>.empno</w:t>
+      </w:r>
+      <w:proofErr w:type="spellEnd"/>
+      <w:proofErr w:type="gramEnd"/>
+      <w:r>
+        <w:rPr>
+          <w:rFonts w:hint="eastAsia"/>
+        </w:rPr>
+        <w:t>=</w:t>
+      </w:r>
+      <w:proofErr w:type="spellStart"/>
       <w:r>
         <w:rPr>
           <w:rFonts w:hint="eastAsia"/>
@@ -2414,6 +3459,7 @@
         </w:rPr>
         <w:t>mgr</w:t>
       </w:r>
+      <w:proofErr w:type="spellEnd"/>
       <w:r>
         <w:t>);</w:t>
       </w:r>
@@ -2431,21 +3477,39 @@
       <w:r>
         <w:t xml:space="preserve">SELECT </w:t>
       </w:r>
-      <w:r>
-        <w:rPr>
-          <w:rFonts w:hint="eastAsia"/>
-        </w:rPr>
-        <w:t>empno, ename</w:t>
-      </w:r>
-      <w:r>
+      <w:proofErr w:type="spellStart"/>
+      <w:r>
+        <w:rPr>
+          <w:rFonts w:hint="eastAsia"/>
+        </w:rPr>
+        <w:t>empno</w:t>
+      </w:r>
+      <w:proofErr w:type="spellEnd"/>
+      <w:r>
+        <w:rPr>
+          <w:rFonts w:hint="eastAsia"/>
+        </w:rPr>
         <w:t xml:space="preserve">, </w:t>
       </w:r>
+      <w:proofErr w:type="spellStart"/>
+      <w:r>
+        <w:rPr>
+          <w:rFonts w:hint="eastAsia"/>
+        </w:rPr>
+        <w:t>ename</w:t>
+      </w:r>
+      <w:proofErr w:type="spellEnd"/>
+      <w:r>
+        <w:t xml:space="preserve">, </w:t>
+      </w:r>
+      <w:proofErr w:type="spellStart"/>
       <w:r>
         <w:rPr>
           <w:rFonts w:hint="eastAsia"/>
         </w:rPr>
         <w:t>sal</w:t>
       </w:r>
+      <w:proofErr w:type="spellEnd"/>
       <w:r>
         <w:t xml:space="preserve"> FROM EMP </w:t>
       </w:r>
@@ -2474,12 +3538,14 @@
       <w:r>
         <w:t xml:space="preserve"> (SELECT </w:t>
       </w:r>
+      <w:proofErr w:type="spellStart"/>
       <w:r>
         <w:rPr>
           <w:rFonts w:hint="eastAsia"/>
         </w:rPr>
         <w:t>empno</w:t>
       </w:r>
+      <w:proofErr w:type="spellEnd"/>
       <w:r>
         <w:t xml:space="preserve"> FROM EMP</w:t>
       </w:r>
@@ -2492,12 +3558,30 @@
       <w:r>
         <w:t xml:space="preserve">WHERE </w:t>
       </w:r>
-      <w:r>
-        <w:rPr>
-          <w:rFonts w:hint="eastAsia"/>
-        </w:rPr>
-        <w:t>manager.empno=mgr</w:t>
-      </w:r>
+      <w:proofErr w:type="spellStart"/>
+      <w:proofErr w:type="gramStart"/>
+      <w:r>
+        <w:rPr>
+          <w:rFonts w:hint="eastAsia"/>
+        </w:rPr>
+        <w:t>manager.empno</w:t>
+      </w:r>
+      <w:proofErr w:type="spellEnd"/>
+      <w:proofErr w:type="gramEnd"/>
+      <w:r>
+        <w:rPr>
+          <w:rFonts w:hint="eastAsia"/>
+        </w:rPr>
+        <w:t>=</w:t>
+      </w:r>
+      <w:proofErr w:type="spellStart"/>
+      <w:r>
+        <w:rPr>
+          <w:rFonts w:hint="eastAsia"/>
+        </w:rPr>
+        <w:t>mgr</w:t>
+      </w:r>
+      <w:proofErr w:type="spellEnd"/>
       <w:r>
         <w:t>);</w:t>
       </w:r>
@@ -2565,11 +3649,19 @@
         <w:spacing w:after="0" w:line="240" w:lineRule="auto"/>
         <w:ind w:leftChars="0"/>
       </w:pPr>
-      <w:r>
-        <w:rPr>
-          <w:rFonts w:hint="eastAsia"/>
-        </w:rPr>
-        <w:t>사번,</w:t>
+      <w:proofErr w:type="spellStart"/>
+      <w:r>
+        <w:rPr>
+          <w:rFonts w:hint="eastAsia"/>
+        </w:rPr>
+        <w:t>사번</w:t>
+      </w:r>
+      <w:proofErr w:type="spellEnd"/>
+      <w:r>
+        <w:rPr>
+          <w:rFonts w:hint="eastAsia"/>
+        </w:rPr>
+        <w:t>,</w:t>
       </w:r>
       <w:r>
         <w:t xml:space="preserve"> </w:t>
@@ -2592,11 +3684,19 @@
       <w:r>
         <w:t xml:space="preserve"> </w:t>
       </w:r>
-      <w:r>
-        <w:rPr>
-          <w:rFonts w:hint="eastAsia"/>
-        </w:rPr>
-        <w:t>부서번호,</w:t>
+      <w:proofErr w:type="spellStart"/>
+      <w:r>
+        <w:rPr>
+          <w:rFonts w:hint="eastAsia"/>
+        </w:rPr>
+        <w:t>부서번호</w:t>
+      </w:r>
+      <w:proofErr w:type="spellEnd"/>
+      <w:r>
+        <w:rPr>
+          <w:rFonts w:hint="eastAsia"/>
+        </w:rPr>
+        <w:t>,</w:t>
       </w:r>
       <w:r>
         <w:t xml:space="preserve"> </w:t>
@@ -2605,8 +3705,16 @@
         <w:rPr>
           <w:rFonts w:hint="eastAsia"/>
         </w:rPr>
-        <w:t>해당사원부서의 평균급여</w:t>
-      </w:r>
+        <w:t xml:space="preserve">해당사원부서의 </w:t>
+      </w:r>
+      <w:proofErr w:type="spellStart"/>
+      <w:r>
+        <w:rPr>
+          <w:rFonts w:hint="eastAsia"/>
+        </w:rPr>
+        <w:t>평균급여</w:t>
+      </w:r>
+      <w:proofErr w:type="spellEnd"/>
     </w:p>
     <w:p>
       <w:pPr>
@@ -2619,7 +3727,15 @@
         <w:ind w:leftChars="0"/>
       </w:pPr>
       <w:r>
-        <w:t>SELECT EMPNO, ENAME, SAL, DEPTNO, (SELECT AVG(SAL) FROM EMP WHERE E.DEPTNO=DEPTNO) FROM EMP E;</w:t>
+        <w:t xml:space="preserve">SELECT EMPNO, ENAME, SAL, DEPTNO, (SELECT AVG(SAL) FROM EMP WHERE </w:t>
+      </w:r>
+      <w:proofErr w:type="gramStart"/>
+      <w:r>
+        <w:t>E.DEPTNO</w:t>
+      </w:r>
+      <w:proofErr w:type="gramEnd"/>
+      <w:r>
+        <w:t>=DEPTNO) FROM EMP E;</w:t>
       </w:r>
     </w:p>
     <w:p>
@@ -2632,26 +3748,50 @@
         <w:spacing w:after="0" w:line="240" w:lineRule="auto"/>
         <w:ind w:leftChars="0"/>
       </w:pPr>
+      <w:proofErr w:type="spellStart"/>
       <w:r>
         <w:rPr>
           <w:rFonts w:hint="eastAsia"/>
         </w:rPr>
         <w:t>탄탄다지기</w:t>
       </w:r>
-      <w:r>
-        <w:rPr>
-          <w:rFonts w:hint="eastAsia"/>
-        </w:rPr>
-        <w:t xml:space="preserve"> (단일행,</w:t>
+      <w:proofErr w:type="spellEnd"/>
+      <w:r>
+        <w:rPr>
+          <w:rFonts w:hint="eastAsia"/>
+        </w:rPr>
+        <w:t xml:space="preserve"> (</w:t>
+      </w:r>
+      <w:proofErr w:type="spellStart"/>
+      <w:r>
+        <w:rPr>
+          <w:rFonts w:hint="eastAsia"/>
+        </w:rPr>
+        <w:t>단일행</w:t>
+      </w:r>
+      <w:proofErr w:type="spellEnd"/>
+      <w:r>
+        <w:rPr>
+          <w:rFonts w:hint="eastAsia"/>
+        </w:rPr>
+        <w:t>,</w:t>
       </w:r>
       <w:r>
         <w:t xml:space="preserve"> </w:t>
       </w:r>
-      <w:r>
-        <w:rPr>
-          <w:rFonts w:hint="eastAsia"/>
-        </w:rPr>
-        <w:t>다중행)</w:t>
+      <w:proofErr w:type="spellStart"/>
+      <w:r>
+        <w:rPr>
+          <w:rFonts w:hint="eastAsia"/>
+        </w:rPr>
+        <w:t>다중행</w:t>
+      </w:r>
+      <w:proofErr w:type="spellEnd"/>
+      <w:r>
+        <w:rPr>
+          <w:rFonts w:hint="eastAsia"/>
+        </w:rPr>
+        <w:t>)</w:t>
       </w:r>
     </w:p>
     <w:p>
@@ -2670,7 +3810,35 @@
         <w:rPr>
           <w:rFonts w:hint="eastAsia"/>
         </w:rPr>
-        <w:t>부서별로 가장 급여를 많이 받는 사원의 정보(사원 번호, 사원이름, 급여, 부서번호)를 출력(IN 연산자 이용)</w:t>
+        <w:t xml:space="preserve">부서별로 가장 급여를 많이 받는 사원의 정보(사원 번호, </w:t>
+      </w:r>
+      <w:proofErr w:type="spellStart"/>
+      <w:r>
+        <w:rPr>
+          <w:rFonts w:hint="eastAsia"/>
+        </w:rPr>
+        <w:t>사원이름</w:t>
+      </w:r>
+      <w:proofErr w:type="spellEnd"/>
+      <w:r>
+        <w:rPr>
+          <w:rFonts w:hint="eastAsia"/>
+        </w:rPr>
+        <w:t xml:space="preserve">, 급여, </w:t>
+      </w:r>
+      <w:proofErr w:type="spellStart"/>
+      <w:r>
+        <w:rPr>
+          <w:rFonts w:hint="eastAsia"/>
+        </w:rPr>
+        <w:t>부서번호</w:t>
+      </w:r>
+      <w:proofErr w:type="spellEnd"/>
+      <w:r>
+        <w:rPr>
+          <w:rFonts w:hint="eastAsia"/>
+        </w:rPr>
+        <w:t>)를 출력(IN 연산자 이용)</w:t>
       </w:r>
     </w:p>
     <w:p>
@@ -2760,9 +3928,6 @@
         <w:pStyle w:val="a3"/>
         <w:spacing w:after="0" w:line="240" w:lineRule="auto"/>
         <w:ind w:leftChars="0" w:left="2000"/>
-        <w:rPr>
-          <w:rFonts w:hint="eastAsia"/>
-        </w:rPr>
       </w:pPr>
     </w:p>
     <w:p>
@@ -2787,304 +3952,407 @@
         <w:rPr>
           <w:rFonts w:hint="eastAsia"/>
         </w:rPr>
-        <w:t xml:space="preserve"> 3000이상인 사람들 중 연봉 등급을 나누어서 해당 등급별 최고 연봉을 받는 사람들의 사번, 이름, 직업, 입사일, 급여, 급여등급을 출력</w:t>
-      </w:r>
-    </w:p>
-    <w:p>
-      <w:pPr>
-        <w:pStyle w:val="a3"/>
-        <w:spacing w:after="0" w:line="240" w:lineRule="auto"/>
-        <w:ind w:leftChars="0" w:left="2000"/>
-        <w:rPr>
-          <w:rFonts w:hint="eastAsia"/>
-        </w:rPr>
-      </w:pPr>
-    </w:p>
-    <w:p>
-      <w:pPr>
-        <w:pStyle w:val="a3"/>
-        <w:spacing w:after="0" w:line="240" w:lineRule="auto"/>
-        <w:ind w:leftChars="700" w:left="1400"/>
-      </w:pPr>
-      <w:r>
-        <w:rPr>
-          <w:rFonts w:hint="eastAsia"/>
-        </w:rPr>
-        <w:t xml:space="preserve">-- </w:t>
-      </w:r>
-      <w:r>
-        <w:rPr>
-          <w:rFonts w:hint="eastAsia"/>
-        </w:rPr>
-        <w:t xml:space="preserve">응용심화 : 입사일 분기별로 가장 높은 연봉을 받는 사람들의 </w:t>
-      </w:r>
-      <w:r>
-        <w:rPr>
-          <w:rFonts w:hint="eastAsia"/>
-        </w:rPr>
-        <w:t>분기,</w:t>
-      </w:r>
-      <w:r>
-        <w:t xml:space="preserve"> </w:t>
-      </w:r>
-      <w:r>
-        <w:rPr>
-          <w:rFonts w:hint="eastAsia"/>
-        </w:rPr>
-        <w:t>사번,</w:t>
-      </w:r>
-      <w:r>
-        <w:t xml:space="preserve"> </w:t>
-      </w:r>
-      <w:r>
-        <w:rPr>
-          <w:rFonts w:hint="eastAsia"/>
-        </w:rPr>
-        <w:t xml:space="preserve">이름, </w:t>
-      </w:r>
-      <w:r>
-        <w:t xml:space="preserve">JOB, </w:t>
-      </w:r>
-      <w:r>
-        <w:rPr>
-          <w:rFonts w:hint="eastAsia"/>
-        </w:rPr>
-        <w:t>상사사번,</w:t>
-      </w:r>
-      <w:r>
-        <w:rPr>
-          <w:rFonts w:hint="eastAsia"/>
-        </w:rPr>
-        <w:t xml:space="preserve"> 입사일, </w:t>
-      </w:r>
-      <w:r>
-        <w:rPr>
-          <w:rFonts w:hint="eastAsia"/>
-        </w:rPr>
-        <w:t>급여,</w:t>
-      </w:r>
-      <w:r>
-        <w:t xml:space="preserve"> </w:t>
-      </w:r>
-      <w:r>
-        <w:rPr>
-          <w:rFonts w:hint="eastAsia"/>
-        </w:rPr>
-        <w:t>상여</w:t>
-      </w:r>
-      <w:r>
-        <w:rPr>
-          <w:rFonts w:hint="eastAsia"/>
-        </w:rPr>
-        <w:t>를 출력하세요</w:t>
-      </w:r>
-    </w:p>
-    <w:p>
-      <w:pPr>
-        <w:spacing w:after="0" w:line="240" w:lineRule="auto"/>
-        <w:ind w:left="1200"/>
-        <w:rPr>
-          <w:rFonts w:hint="eastAsia"/>
-        </w:rPr>
-      </w:pPr>
-    </w:p>
-    <w:p>
-      <w:pPr>
-        <w:pStyle w:val="a3"/>
-        <w:spacing w:after="0" w:line="240" w:lineRule="auto"/>
-        <w:ind w:leftChars="700" w:left="1400"/>
-      </w:pPr>
-      <w:r>
-        <w:rPr>
-          <w:rFonts w:hint="eastAsia"/>
-        </w:rPr>
-        <w:t xml:space="preserve">-- </w:t>
-      </w:r>
-      <w:r>
-        <w:rPr>
-          <w:rFonts w:hint="eastAsia"/>
-        </w:rPr>
-        <w:t>연봉이 3000미만인 사람 중에 가장 최근에 입사한 사람의 사원번호와 이름, 연봉, 입사일을 출력</w:t>
-      </w:r>
-    </w:p>
-    <w:p>
-      <w:pPr>
-        <w:pStyle w:val="a3"/>
-        <w:spacing w:after="0" w:line="240" w:lineRule="auto"/>
-        <w:ind w:leftChars="0" w:left="1600"/>
-        <w:rPr>
-          <w:rFonts w:hint="eastAsia"/>
-        </w:rPr>
-      </w:pPr>
-    </w:p>
-    <w:p>
-      <w:pPr>
-        <w:pStyle w:val="a3"/>
-        <w:spacing w:after="0" w:line="240" w:lineRule="auto"/>
-        <w:ind w:leftChars="700" w:left="1400"/>
-      </w:pPr>
-      <w:r>
-        <w:rPr>
-          <w:rFonts w:hint="eastAsia"/>
-        </w:rPr>
-        <w:t xml:space="preserve">-- </w:t>
-      </w:r>
-      <w:r>
-        <w:rPr>
-          <w:rFonts w:hint="eastAsia"/>
-        </w:rPr>
-        <w:t>SALESMAN</w:t>
-      </w:r>
-      <w:r>
-        <w:rPr>
-          <w:rFonts w:hint="eastAsia"/>
-        </w:rPr>
-        <w:t xml:space="preserve"> </w:t>
-      </w:r>
-      <w:r>
-        <w:rPr>
-          <w:rFonts w:hint="eastAsia"/>
-        </w:rPr>
-        <w:t>모든 사원</w:t>
-      </w:r>
-      <w:r>
-        <w:rPr>
-          <w:rFonts w:hint="eastAsia"/>
-        </w:rPr>
-        <w:t>들 보다</w:t>
-      </w:r>
-      <w:r>
-        <w:rPr>
-          <w:rFonts w:hint="eastAsia"/>
-        </w:rPr>
-        <w:t xml:space="preserve"> 급여</w:t>
-      </w:r>
-      <w:r>
-        <w:rPr>
-          <w:rFonts w:hint="eastAsia"/>
-        </w:rPr>
-        <w:t>를</w:t>
-      </w:r>
-      <w:r>
-        <w:rPr>
-          <w:rFonts w:hint="eastAsia"/>
-        </w:rPr>
-        <w:t xml:space="preserve"> 많이 받는 사원들의 이름과 급여와 직급(담당 업무)를 출력하되 영업 사원은 출력하지 </w:t>
-      </w:r>
-      <w:r>
-        <w:rPr>
-          <w:rFonts w:hint="eastAsia"/>
-        </w:rPr>
-        <w:t>않는다.(ALL이용)</w:t>
-      </w:r>
-    </w:p>
-    <w:p>
-      <w:pPr>
-        <w:pStyle w:val="a3"/>
-        <w:spacing w:after="0" w:line="240" w:lineRule="auto"/>
-        <w:ind w:leftChars="0" w:left="2000"/>
-        <w:rPr>
-          <w:rFonts w:hint="eastAsia"/>
-        </w:rPr>
-      </w:pPr>
-    </w:p>
-    <w:p>
-      <w:pPr>
-        <w:pStyle w:val="a3"/>
-        <w:spacing w:after="0" w:line="240" w:lineRule="auto"/>
-        <w:ind w:leftChars="700" w:left="1400"/>
-      </w:pPr>
-      <w:r>
-        <w:rPr>
-          <w:rFonts w:hint="eastAsia"/>
-        </w:rPr>
-        <w:t xml:space="preserve">-- </w:t>
-      </w:r>
-      <w:r>
-        <w:rPr>
-          <w:rFonts w:hint="eastAsia"/>
-        </w:rPr>
-        <w:t>SALESMAN</w:t>
-      </w:r>
-      <w:r>
-        <w:rPr>
-          <w:rFonts w:hint="eastAsia"/>
-        </w:rPr>
-        <w:t xml:space="preserve"> </w:t>
-      </w:r>
-      <w:r>
-        <w:rPr>
-          <w:rFonts w:hint="eastAsia"/>
-        </w:rPr>
-        <w:t xml:space="preserve">일부 어떤 한 </w:t>
-      </w:r>
-      <w:r>
-        <w:rPr>
-          <w:rFonts w:hint="eastAsia"/>
-        </w:rPr>
-        <w:t>사원</w:t>
-      </w:r>
-      <w:r>
-        <w:rPr>
-          <w:rFonts w:hint="eastAsia"/>
-        </w:rPr>
-        <w:t xml:space="preserve">보다 급여를 </w:t>
-      </w:r>
-      <w:r>
-        <w:rPr>
-          <w:rFonts w:hint="eastAsia"/>
-        </w:rPr>
-        <w:t xml:space="preserve">많이 받는 사원들의 이름과 급여와 직급(담당 업무)를 출력하되 영업 </w:t>
-      </w:r>
-      <w:r>
-        <w:rPr>
-          <w:rFonts w:hint="eastAsia"/>
-        </w:rPr>
-        <w:t>사원도</w:t>
-      </w:r>
-      <w:r>
-        <w:rPr>
-          <w:rFonts w:hint="eastAsia"/>
-        </w:rPr>
-        <w:t xml:space="preserve"> </w:t>
-      </w:r>
-      <w:r>
-        <w:rPr>
-          <w:rFonts w:hint="eastAsia"/>
-        </w:rPr>
-        <w:t>출력(ANY)</w:t>
-      </w:r>
-    </w:p>
-    <w:p>
-      <w:pPr>
-        <w:pStyle w:val="a3"/>
-        <w:spacing w:after="0" w:line="240" w:lineRule="auto"/>
-        <w:ind w:leftChars="0" w:left="2000"/>
-      </w:pPr>
+        <w:t xml:space="preserve"> 3000이상인 사람들 중 연봉 등급을 나누어서 해당 등급별 최고 </w:t>
+      </w:r>
+      <w:r>
+        <w:rPr>
+          <w:rFonts w:hint="eastAsia"/>
+        </w:rPr>
+        <w:t>급여를</w:t>
+      </w:r>
       <w:bookmarkStart w:id="0" w:name="_GoBack"/>
       <w:bookmarkEnd w:id="0"/>
-    </w:p>
-    <w:p>
-      <w:pPr>
-        <w:spacing w:after="0" w:line="240" w:lineRule="auto"/>
-      </w:pPr>
-    </w:p>
-    <w:p>
-      <w:pPr>
-        <w:spacing w:after="0" w:line="240" w:lineRule="auto"/>
-      </w:pPr>
-    </w:p>
-    <w:p>
-      <w:pPr>
-        <w:spacing w:after="0" w:line="240" w:lineRule="auto"/>
-      </w:pPr>
-    </w:p>
-    <w:p>
-      <w:pPr>
-        <w:spacing w:after="0" w:line="240" w:lineRule="auto"/>
-        <w:rPr>
-          <w:rFonts w:hint="eastAsia"/>
-        </w:rPr>
+      <w:r>
+        <w:rPr>
+          <w:rFonts w:hint="eastAsia"/>
+        </w:rPr>
+        <w:t xml:space="preserve"> 받는 사람들의 </w:t>
+      </w:r>
+      <w:proofErr w:type="spellStart"/>
+      <w:r>
+        <w:rPr>
+          <w:rFonts w:hint="eastAsia"/>
+        </w:rPr>
+        <w:t>사번</w:t>
+      </w:r>
+      <w:proofErr w:type="spellEnd"/>
+      <w:r>
+        <w:rPr>
+          <w:rFonts w:hint="eastAsia"/>
+        </w:rPr>
+        <w:t xml:space="preserve">, 이름, 직업, 입사일, 급여, </w:t>
+      </w:r>
+      <w:proofErr w:type="spellStart"/>
+      <w:r>
+        <w:rPr>
+          <w:rFonts w:hint="eastAsia"/>
+        </w:rPr>
+        <w:t>급여등급을</w:t>
+      </w:r>
+      <w:proofErr w:type="spellEnd"/>
+      <w:r>
+        <w:rPr>
+          <w:rFonts w:hint="eastAsia"/>
+        </w:rPr>
+        <w:t xml:space="preserve"> 출력</w:t>
+      </w:r>
+    </w:p>
+    <w:p>
+      <w:pPr>
+        <w:pStyle w:val="a3"/>
+        <w:spacing w:after="0" w:line="240" w:lineRule="auto"/>
+        <w:ind w:leftChars="0" w:left="2000"/>
+      </w:pPr>
+    </w:p>
+    <w:p>
+      <w:pPr>
+        <w:pStyle w:val="a3"/>
+        <w:spacing w:after="0" w:line="240" w:lineRule="auto"/>
+        <w:ind w:leftChars="700" w:left="1400"/>
+      </w:pPr>
+      <w:r>
+        <w:rPr>
+          <w:rFonts w:hint="eastAsia"/>
+        </w:rPr>
+        <w:t xml:space="preserve">-- </w:t>
+      </w:r>
+      <w:proofErr w:type="spellStart"/>
+      <w:proofErr w:type="gramStart"/>
+      <w:r>
+        <w:rPr>
+          <w:rFonts w:hint="eastAsia"/>
+        </w:rPr>
+        <w:t>응용심화</w:t>
+      </w:r>
+      <w:proofErr w:type="spellEnd"/>
+      <w:r>
+        <w:rPr>
+          <w:rFonts w:hint="eastAsia"/>
+        </w:rPr>
+        <w:t xml:space="preserve"> :</w:t>
+      </w:r>
+      <w:proofErr w:type="gramEnd"/>
+      <w:r>
+        <w:rPr>
+          <w:rFonts w:hint="eastAsia"/>
+        </w:rPr>
+        <w:t xml:space="preserve"> 입사일 분기별로 가장 높은 연봉을 받는 사람들의 </w:t>
+      </w:r>
+      <w:r>
+        <w:rPr>
+          <w:rFonts w:hint="eastAsia"/>
+        </w:rPr>
+        <w:t>분기,</w:t>
+      </w:r>
+      <w:r>
+        <w:t xml:space="preserve"> </w:t>
+      </w:r>
+      <w:proofErr w:type="spellStart"/>
+      <w:r>
+        <w:rPr>
+          <w:rFonts w:hint="eastAsia"/>
+        </w:rPr>
+        <w:t>사번</w:t>
+      </w:r>
+      <w:proofErr w:type="spellEnd"/>
+      <w:r>
+        <w:rPr>
+          <w:rFonts w:hint="eastAsia"/>
+        </w:rPr>
+        <w:t>,</w:t>
+      </w:r>
+      <w:r>
+        <w:t xml:space="preserve"> </w:t>
+      </w:r>
+      <w:r>
+        <w:rPr>
+          <w:rFonts w:hint="eastAsia"/>
+        </w:rPr>
+        <w:t xml:space="preserve">이름, </w:t>
+      </w:r>
+      <w:r>
+        <w:t xml:space="preserve">JOB, </w:t>
+      </w:r>
+      <w:proofErr w:type="spellStart"/>
+      <w:r>
+        <w:rPr>
+          <w:rFonts w:hint="eastAsia"/>
+        </w:rPr>
+        <w:t>상사사번</w:t>
+      </w:r>
+      <w:proofErr w:type="spellEnd"/>
+      <w:r>
+        <w:rPr>
+          <w:rFonts w:hint="eastAsia"/>
+        </w:rPr>
+        <w:t>,</w:t>
+      </w:r>
+      <w:r>
+        <w:rPr>
+          <w:rFonts w:hint="eastAsia"/>
+        </w:rPr>
+        <w:t xml:space="preserve"> 입사일, </w:t>
+      </w:r>
+      <w:r>
+        <w:rPr>
+          <w:rFonts w:hint="eastAsia"/>
+        </w:rPr>
+        <w:t>급여,</w:t>
+      </w:r>
+      <w:r>
+        <w:t xml:space="preserve"> </w:t>
+      </w:r>
+      <w:r>
+        <w:rPr>
+          <w:rFonts w:hint="eastAsia"/>
+        </w:rPr>
+        <w:t>상여</w:t>
+      </w:r>
+      <w:r>
+        <w:rPr>
+          <w:rFonts w:hint="eastAsia"/>
+        </w:rPr>
+        <w:t>를 출력하세요</w:t>
+      </w:r>
+    </w:p>
+    <w:p>
+      <w:pPr>
+        <w:spacing w:after="0" w:line="240" w:lineRule="auto"/>
+        <w:ind w:left="1200"/>
+      </w:pPr>
+    </w:p>
+    <w:p>
+      <w:pPr>
+        <w:pStyle w:val="a3"/>
+        <w:spacing w:after="0" w:line="240" w:lineRule="auto"/>
+        <w:ind w:leftChars="700" w:left="1400"/>
+      </w:pPr>
+      <w:r>
+        <w:rPr>
+          <w:rFonts w:hint="eastAsia"/>
+        </w:rPr>
+        <w:t xml:space="preserve">-- </w:t>
+      </w:r>
+      <w:r>
+        <w:rPr>
+          <w:rFonts w:hint="eastAsia"/>
+        </w:rPr>
+        <w:t>급여가</w:t>
+      </w:r>
+      <w:r>
+        <w:rPr>
+          <w:rFonts w:hint="eastAsia"/>
+        </w:rPr>
+        <w:t xml:space="preserve"> 3000미만인 사람 중에 가장 최근에 입사한 사람의 </w:t>
+      </w:r>
+      <w:proofErr w:type="spellStart"/>
+      <w:r>
+        <w:rPr>
+          <w:rFonts w:hint="eastAsia"/>
+        </w:rPr>
+        <w:t>사원번호와</w:t>
+      </w:r>
+      <w:proofErr w:type="spellEnd"/>
+      <w:r>
+        <w:rPr>
+          <w:rFonts w:hint="eastAsia"/>
+        </w:rPr>
+        <w:t xml:space="preserve"> 이름, </w:t>
+      </w:r>
+      <w:r>
+        <w:rPr>
+          <w:rFonts w:hint="eastAsia"/>
+        </w:rPr>
+        <w:t>급여</w:t>
+      </w:r>
+      <w:r>
+        <w:rPr>
+          <w:rFonts w:hint="eastAsia"/>
+        </w:rPr>
+        <w:t>, 입사일을 출력</w:t>
+      </w:r>
+    </w:p>
+    <w:p>
+      <w:pPr>
+        <w:pStyle w:val="a3"/>
+        <w:spacing w:after="0" w:line="240" w:lineRule="auto"/>
+        <w:ind w:leftChars="0" w:left="1600"/>
+      </w:pPr>
+    </w:p>
+    <w:p>
+      <w:pPr>
+        <w:pStyle w:val="a3"/>
+        <w:spacing w:after="0" w:line="240" w:lineRule="auto"/>
+        <w:ind w:leftChars="700" w:left="1400"/>
+      </w:pPr>
+      <w:r>
+        <w:rPr>
+          <w:rFonts w:hint="eastAsia"/>
+        </w:rPr>
+        <w:t xml:space="preserve">-- </w:t>
+      </w:r>
+      <w:r>
+        <w:rPr>
+          <w:rFonts w:hint="eastAsia"/>
+        </w:rPr>
+        <w:t>SALESMAN</w:t>
+      </w:r>
+      <w:r>
+        <w:rPr>
+          <w:rFonts w:hint="eastAsia"/>
+        </w:rPr>
+        <w:t xml:space="preserve"> </w:t>
+      </w:r>
+      <w:r>
+        <w:rPr>
+          <w:rFonts w:hint="eastAsia"/>
+        </w:rPr>
+        <w:t>모든 사원</w:t>
+      </w:r>
+      <w:r>
+        <w:rPr>
+          <w:rFonts w:hint="eastAsia"/>
+        </w:rPr>
+        <w:t>들 보다</w:t>
+      </w:r>
+      <w:r>
+        <w:rPr>
+          <w:rFonts w:hint="eastAsia"/>
+        </w:rPr>
+        <w:t xml:space="preserve"> 급여</w:t>
+      </w:r>
+      <w:r>
+        <w:rPr>
+          <w:rFonts w:hint="eastAsia"/>
+        </w:rPr>
+        <w:t>를</w:t>
+      </w:r>
+      <w:r>
+        <w:rPr>
+          <w:rFonts w:hint="eastAsia"/>
+        </w:rPr>
+        <w:t xml:space="preserve"> 많이 받는 사원들의 이름과 급여와 직급(담당 업무)를 출력하되 영업 사원은 출력하지 </w:t>
+      </w:r>
+      <w:r>
+        <w:rPr>
+          <w:rFonts w:hint="eastAsia"/>
+        </w:rPr>
+        <w:t>않는다</w:t>
+      </w:r>
+      <w:proofErr w:type="gramStart"/>
+      <w:r>
+        <w:rPr>
+          <w:rFonts w:hint="eastAsia"/>
+        </w:rPr>
+        <w:t>.(</w:t>
+      </w:r>
+      <w:proofErr w:type="gramEnd"/>
+      <w:r>
+        <w:rPr>
+          <w:rFonts w:hint="eastAsia"/>
+        </w:rPr>
+        <w:t>ALL이용)</w:t>
+      </w:r>
+    </w:p>
+    <w:p>
+      <w:pPr>
+        <w:pStyle w:val="a3"/>
+        <w:spacing w:after="0" w:line="240" w:lineRule="auto"/>
+        <w:ind w:leftChars="0" w:left="2000"/>
+      </w:pPr>
+    </w:p>
+    <w:p>
+      <w:pPr>
+        <w:pStyle w:val="a3"/>
+        <w:spacing w:after="0" w:line="240" w:lineRule="auto"/>
+        <w:ind w:leftChars="700" w:left="1400"/>
+      </w:pPr>
+      <w:r>
+        <w:rPr>
+          <w:rFonts w:hint="eastAsia"/>
+        </w:rPr>
+        <w:t xml:space="preserve">-- </w:t>
+      </w:r>
+      <w:r>
+        <w:rPr>
+          <w:rFonts w:hint="eastAsia"/>
+        </w:rPr>
+        <w:t>SALESMAN</w:t>
+      </w:r>
+      <w:r>
+        <w:rPr>
+          <w:rFonts w:hint="eastAsia"/>
+        </w:rPr>
+        <w:t xml:space="preserve"> </w:t>
+      </w:r>
+      <w:r>
+        <w:rPr>
+          <w:rFonts w:hint="eastAsia"/>
+        </w:rPr>
+        <w:t xml:space="preserve">일부 어떤 한 </w:t>
+      </w:r>
+      <w:r>
+        <w:rPr>
+          <w:rFonts w:hint="eastAsia"/>
+        </w:rPr>
+        <w:t>사원</w:t>
+      </w:r>
+      <w:r>
+        <w:rPr>
+          <w:rFonts w:hint="eastAsia"/>
+        </w:rPr>
+        <w:t xml:space="preserve">보다 급여를 </w:t>
+      </w:r>
+      <w:r>
+        <w:rPr>
+          <w:rFonts w:hint="eastAsia"/>
+        </w:rPr>
+        <w:t xml:space="preserve">많이 받는 사원들의 이름과 급여와 직급(담당 업무)를 출력하되 영업 </w:t>
+      </w:r>
+      <w:r>
+        <w:rPr>
+          <w:rFonts w:hint="eastAsia"/>
+        </w:rPr>
+        <w:t>사원도</w:t>
+      </w:r>
+      <w:r>
+        <w:rPr>
+          <w:rFonts w:hint="eastAsia"/>
+        </w:rPr>
+        <w:t xml:space="preserve"> </w:t>
+      </w:r>
+      <w:r>
+        <w:rPr>
+          <w:rFonts w:hint="eastAsia"/>
+        </w:rPr>
+        <w:t>출력(ANY)</w:t>
+      </w:r>
+    </w:p>
+    <w:p>
+      <w:pPr>
+        <w:pStyle w:val="a3"/>
+        <w:spacing w:after="0" w:line="240" w:lineRule="auto"/>
+        <w:ind w:leftChars="0" w:left="2000"/>
+      </w:pPr>
+    </w:p>
+    <w:p>
+      <w:pPr>
+        <w:spacing w:after="0" w:line="240" w:lineRule="auto"/>
+      </w:pPr>
+    </w:p>
+    <w:p>
+      <w:pPr>
+        <w:spacing w:after="0" w:line="240" w:lineRule="auto"/>
+      </w:pPr>
+    </w:p>
+    <w:p>
+      <w:pPr>
+        <w:spacing w:after="0" w:line="240" w:lineRule="auto"/>
+      </w:pPr>
+    </w:p>
+    <w:p>
+      <w:pPr>
+        <w:spacing w:after="0" w:line="240" w:lineRule="auto"/>
       </w:pPr>
     </w:p>
     <w:p>
@@ -3166,8 +4434,16 @@
         <w:rPr>
           <w:u w:val="single"/>
         </w:rPr>
-        <w:t>이름, 급여, 부서코드</w:t>
-      </w:r>
+        <w:t xml:space="preserve">이름, 급여, </w:t>
+      </w:r>
+      <w:proofErr w:type="spellStart"/>
+      <w:r>
+        <w:rPr>
+          <w:u w:val="single"/>
+        </w:rPr>
+        <w:t>부서코드</w:t>
+      </w:r>
+      <w:proofErr w:type="spellEnd"/>
     </w:p>
     <w:p>
       <w:pPr>
@@ -3247,16 +4523,24 @@
       <w:r>
         <w:t xml:space="preserve">--7. BLAKE 보다 급여가 많은 사원들의 </w:t>
       </w:r>
+      <w:proofErr w:type="spellStart"/>
       <w:r>
         <w:rPr>
           <w:u w:val="single"/>
         </w:rPr>
-        <w:t xml:space="preserve">사번, 이름, </w:t>
-      </w:r>
+        <w:t>사번</w:t>
+      </w:r>
+      <w:proofErr w:type="spellEnd"/>
       <w:r>
         <w:rPr>
           <w:u w:val="single"/>
         </w:rPr>
+        <w:t xml:space="preserve">, 이름, </w:t>
+      </w:r>
+      <w:r>
+        <w:rPr>
+          <w:u w:val="single"/>
+        </w:rPr>
         <w:t>급여</w:t>
       </w:r>
     </w:p>
@@ -3272,11 +4556,19 @@
       <w:r>
         <w:t xml:space="preserve">--8. MILLER보다 늦게 입사한 사원의 </w:t>
       </w:r>
+      <w:proofErr w:type="spellStart"/>
       <w:r>
         <w:rPr>
           <w:u w:val="single"/>
         </w:rPr>
-        <w:t>사번, 이름, 입사일</w:t>
+        <w:t>사번</w:t>
+      </w:r>
+      <w:proofErr w:type="spellEnd"/>
+      <w:r>
+        <w:rPr>
+          <w:u w:val="single"/>
+        </w:rPr>
+        <w:t>, 이름, 입사일</w:t>
       </w:r>
     </w:p>
     <w:p>
@@ -3289,18 +4581,34 @@
         <w:spacing w:after="0"/>
       </w:pPr>
       <w:r>
-        <w:t xml:space="preserve">--9. 사원전체 평균 급여보다 급여가 많은 사원들의 </w:t>
-      </w:r>
+        <w:t xml:space="preserve">--9. </w:t>
+      </w:r>
+      <w:proofErr w:type="spellStart"/>
+      <w:r>
+        <w:t>사원전체</w:t>
+      </w:r>
+      <w:proofErr w:type="spellEnd"/>
+      <w:r>
+        <w:t xml:space="preserve"> 평균 급여보다 급여가 많은 사원들의 </w:t>
+      </w:r>
+      <w:proofErr w:type="spellStart"/>
       <w:r>
         <w:rPr>
           <w:u w:val="single"/>
         </w:rPr>
-        <w:t xml:space="preserve">사번, 이름, </w:t>
-      </w:r>
+        <w:t>사번</w:t>
+      </w:r>
+      <w:proofErr w:type="spellEnd"/>
       <w:r>
         <w:rPr>
           <w:u w:val="single"/>
         </w:rPr>
+        <w:t xml:space="preserve">, 이름, </w:t>
+      </w:r>
+      <w:r>
+        <w:rPr>
+          <w:u w:val="single"/>
+        </w:rPr>
         <w:t>급여</w:t>
       </w:r>
     </w:p>
@@ -3314,7 +4622,11 @@
         <w:spacing w:after="0"/>
       </w:pPr>
       <w:r>
-        <w:t>--10. CLARK와 같은 부서</w:t>
+        <w:t xml:space="preserve">--10. CLARK와 같은 </w:t>
+      </w:r>
+      <w:proofErr w:type="spellStart"/>
+      <w:r>
+        <w:t>부서</w:t>
       </w:r>
       <w:r>
         <w:rPr>
@@ -3323,13 +4635,33 @@
         <w:t>번호이</w:t>
       </w:r>
       <w:r>
-        <w:t xml:space="preserve">며, 사번이 7698인 직원의 급여보다 많은 급여를 받는 사원의 </w:t>
-      </w:r>
+        <w:t>며</w:t>
+      </w:r>
+      <w:proofErr w:type="spellEnd"/>
+      <w:r>
+        <w:t xml:space="preserve">, </w:t>
+      </w:r>
+      <w:proofErr w:type="spellStart"/>
+      <w:r>
+        <w:t>사번이</w:t>
+      </w:r>
+      <w:proofErr w:type="spellEnd"/>
+      <w:r>
+        <w:t xml:space="preserve"> 7698인 직원의 급여보다 많은 급여를 받는 사원의 </w:t>
+      </w:r>
+      <w:proofErr w:type="spellStart"/>
       <w:r>
         <w:rPr>
           <w:u w:val="single"/>
         </w:rPr>
-        <w:t>사번, 이름, 급여</w:t>
+        <w:t>사번</w:t>
+      </w:r>
+      <w:proofErr w:type="spellEnd"/>
+      <w:r>
+        <w:rPr>
+          <w:u w:val="single"/>
+        </w:rPr>
+        <w:t>, 이름, 급여</w:t>
       </w:r>
     </w:p>
     <w:p>
@@ -3342,13 +4674,37 @@
         <w:spacing w:after="0"/>
       </w:pPr>
       <w:r>
-        <w:t xml:space="preserve">--11.  응용심화. CLARK와 같은 부서명이며, 사번이 7698인 직원의 급여보다 많은 급여를 받는 사원의 </w:t>
-      </w:r>
+        <w:t xml:space="preserve">--11.  </w:t>
+      </w:r>
+      <w:proofErr w:type="spellStart"/>
+      <w:r>
+        <w:t>응용심화</w:t>
+      </w:r>
+      <w:proofErr w:type="spellEnd"/>
+      <w:r>
+        <w:t xml:space="preserve">. CLARK와 같은 부서명이며, </w:t>
+      </w:r>
+      <w:proofErr w:type="spellStart"/>
+      <w:r>
+        <w:t>사번이</w:t>
+      </w:r>
+      <w:proofErr w:type="spellEnd"/>
+      <w:r>
+        <w:t xml:space="preserve"> 7698인 직원의 급여보다 많은 급여를 받는 사원의 </w:t>
+      </w:r>
+      <w:proofErr w:type="spellStart"/>
       <w:r>
         <w:rPr>
           <w:u w:val="single"/>
         </w:rPr>
-        <w:t>사번, 이름, 급여</w:t>
+        <w:t>사번</w:t>
+      </w:r>
+      <w:proofErr w:type="spellEnd"/>
+      <w:r>
+        <w:rPr>
+          <w:u w:val="single"/>
+        </w:rPr>
+        <w:t>, 이름, 급여</w:t>
       </w:r>
     </w:p>
     <w:p>
@@ -3367,8 +4723,16 @@
         <w:rPr>
           <w:u w:val="single"/>
         </w:rPr>
-        <w:t>이름과 입사일자</w:t>
-      </w:r>
+        <w:t xml:space="preserve">이름과 </w:t>
+      </w:r>
+      <w:proofErr w:type="spellStart"/>
+      <w:r>
+        <w:rPr>
+          <w:u w:val="single"/>
+        </w:rPr>
+        <w:t>입사일자</w:t>
+      </w:r>
+      <w:proofErr w:type="spellEnd"/>
     </w:p>
     <w:p>
       <w:pPr>
@@ -3382,11 +4746,19 @@
       <w:r>
         <w:t xml:space="preserve">--13. 평균 급여 이상을 받는 모든 종업원에 대해서 </w:t>
       </w:r>
+      <w:proofErr w:type="spellStart"/>
       <w:r>
         <w:rPr>
           <w:u w:val="single"/>
         </w:rPr>
-        <w:t>사원번호와 이름</w:t>
+        <w:t>사원번호와</w:t>
+      </w:r>
+      <w:proofErr w:type="spellEnd"/>
+      <w:r>
+        <w:rPr>
+          <w:u w:val="single"/>
+        </w:rPr>
+        <w:t xml:space="preserve"> 이름</w:t>
       </w:r>
       <w:r>
         <w:rPr>
@@ -3466,8 +4838,16 @@
         <w:rPr>
           <w:u w:val="single"/>
         </w:rPr>
-        <w:t>사원 번호,이름,급여</w:t>
-      </w:r>
+        <w:t>사원 번호</w:t>
+      </w:r>
+      <w:proofErr w:type="gramStart"/>
+      <w:r>
+        <w:rPr>
+          <w:u w:val="single"/>
+        </w:rPr>
+        <w:t>,이름,급여</w:t>
+      </w:r>
+      <w:proofErr w:type="gramEnd"/>
       <w:r>
         <w:rPr>
           <w:rFonts w:hint="eastAsia"/>
@@ -3477,6 +4857,7 @@
       <w:r>
         <w:t xml:space="preserve">단 </w:t>
       </w:r>
+      <w:proofErr w:type="spellStart"/>
       <w:r>
         <w:t>사</w:t>
       </w:r>
@@ -3484,7 +4865,14 @@
         <w:rPr>
           <w:rFonts w:hint="eastAsia"/>
         </w:rPr>
-        <w:t>번 순 출력)</w:t>
+        <w:t>번</w:t>
+      </w:r>
+      <w:proofErr w:type="spellEnd"/>
+      <w:r>
+        <w:rPr>
+          <w:rFonts w:hint="eastAsia"/>
+        </w:rPr>
+        <w:t xml:space="preserve"> 순 출력)</w:t>
       </w:r>
     </w:p>
     <w:p>
@@ -3503,14 +4891,22 @@
         <w:rPr>
           <w:u w:val="single"/>
         </w:rPr>
-        <w:t>이름,업무,</w:t>
-      </w:r>
+        <w:t>이름</w:t>
+      </w:r>
+      <w:proofErr w:type="gramStart"/>
       <w:r>
         <w:rPr>
           <w:u w:val="single"/>
         </w:rPr>
+        <w:t>,업무,</w:t>
+      </w:r>
+      <w:r>
+        <w:rPr>
+          <w:u w:val="single"/>
+        </w:rPr>
         <w:t>급여</w:t>
       </w:r>
+      <w:proofErr w:type="gramEnd"/>
     </w:p>
     <w:p>
       <w:pPr>
@@ -3682,16 +5078,24 @@
         </w:rPr>
         <w:t xml:space="preserve"> </w:t>
       </w:r>
+      <w:proofErr w:type="spellStart"/>
       <w:r>
         <w:rPr>
           <w:u w:val="single"/>
         </w:rPr>
-        <w:t>부서번호,</w:t>
-      </w:r>
+        <w:t>부서번호</w:t>
+      </w:r>
+      <w:proofErr w:type="spellEnd"/>
       <w:r>
         <w:rPr>
           <w:u w:val="single"/>
         </w:rPr>
+        <w:t>,</w:t>
+      </w:r>
+      <w:r>
+        <w:rPr>
+          <w:u w:val="single"/>
+        </w:rPr>
         <w:t xml:space="preserve"> </w:t>
       </w:r>
       <w:r>
@@ -3734,14 +5138,22 @@
         <w:rPr>
           <w:u w:val="single"/>
         </w:rPr>
-        <w:t>이름,업무,</w:t>
-      </w:r>
+        <w:t>이름</w:t>
+      </w:r>
+      <w:proofErr w:type="gramStart"/>
       <w:r>
         <w:rPr>
           <w:u w:val="single"/>
         </w:rPr>
+        <w:t>,업무,</w:t>
+      </w:r>
+      <w:r>
+        <w:rPr>
+          <w:u w:val="single"/>
+        </w:rPr>
         <w:t>급여</w:t>
       </w:r>
+      <w:proofErr w:type="gramEnd"/>
     </w:p>
     <w:p>
       <w:pPr>
@@ -3765,14 +5177,22 @@
         <w:rPr>
           <w:u w:val="single"/>
         </w:rPr>
-        <w:t>이름,업</w:t>
-      </w:r>
+        <w:t>이름</w:t>
+      </w:r>
+      <w:proofErr w:type="gramStart"/>
       <w:r>
         <w:rPr>
           <w:u w:val="single"/>
         </w:rPr>
+        <w:t>,업</w:t>
+      </w:r>
+      <w:r>
+        <w:rPr>
+          <w:u w:val="single"/>
+        </w:rPr>
         <w:t>무</w:t>
       </w:r>
+      <w:proofErr w:type="gramEnd"/>
     </w:p>
     <w:p>
       <w:pPr>
@@ -3825,6 +5245,7 @@
       <w:r>
         <w:t xml:space="preserve">높은 사원을 </w:t>
       </w:r>
+      <w:proofErr w:type="spellStart"/>
       <w:r>
         <w:rPr>
           <w:u w:val="single"/>
@@ -3835,12 +5256,19 @@
         <w:rPr>
           <w:u w:val="single"/>
         </w:rPr>
-        <w:t>번,</w:t>
-      </w:r>
+        <w:t>번</w:t>
+      </w:r>
+      <w:proofErr w:type="spellEnd"/>
       <w:r>
         <w:rPr>
           <w:u w:val="single"/>
         </w:rPr>
+        <w:t>,</w:t>
+      </w:r>
+      <w:r>
+        <w:rPr>
+          <w:u w:val="single"/>
+        </w:rPr>
         <w:t xml:space="preserve"> </w:t>
       </w:r>
       <w:r>
@@ -3874,6 +5302,7 @@
         </w:rPr>
         <w:t xml:space="preserve"> </w:t>
       </w:r>
+      <w:proofErr w:type="spellStart"/>
       <w:r>
         <w:rPr>
           <w:rFonts w:hint="eastAsia"/>
@@ -3881,6 +5310,7 @@
         </w:rPr>
         <w:t>부서번호</w:t>
       </w:r>
+      <w:proofErr w:type="spellEnd"/>
     </w:p>
     <w:p>
       <w:pPr>
@@ -3926,16 +5356,24 @@
       <w:r>
         <w:t xml:space="preserve"> 사원을 </w:t>
       </w:r>
+      <w:proofErr w:type="spellStart"/>
       <w:r>
         <w:rPr>
           <w:u w:val="single"/>
         </w:rPr>
-        <w:t>부서번호,</w:t>
-      </w:r>
+        <w:t>부서번호</w:t>
+      </w:r>
+      <w:proofErr w:type="spellEnd"/>
       <w:r>
         <w:rPr>
           <w:u w:val="single"/>
         </w:rPr>
+        <w:t>,</w:t>
+      </w:r>
+      <w:r>
+        <w:rPr>
+          <w:u w:val="single"/>
+        </w:rPr>
         <w:t xml:space="preserve"> </w:t>
       </w:r>
       <w:r>
@@ -4002,16 +5440,34 @@
         <w:t>이름,</w:t>
       </w:r>
       <w:r>
-        <w:t xml:space="preserve"> 사번</w:t>
-      </w:r>
+        <w:t xml:space="preserve"> </w:t>
+      </w:r>
+      <w:proofErr w:type="spellStart"/>
+      <w:r>
+        <w:t>사번</w:t>
+      </w:r>
+      <w:proofErr w:type="spellEnd"/>
       <w:r>
         <w:t>,</w:t>
       </w:r>
       <w:r>
         <w:t xml:space="preserve"> </w:t>
       </w:r>
-      <w:r>
-        <w:t>부서번호를 출력(단, 부서번호 순으로 오름차순 정렬)</w:t>
+      <w:proofErr w:type="spellStart"/>
+      <w:r>
+        <w:t>부서번호를</w:t>
+      </w:r>
+      <w:proofErr w:type="spellEnd"/>
+      <w:r>
+        <w:t xml:space="preserve"> 출력(단, </w:t>
+      </w:r>
+      <w:proofErr w:type="spellStart"/>
+      <w:r>
+        <w:t>부서번호</w:t>
+      </w:r>
+      <w:proofErr w:type="spellEnd"/>
+      <w:r>
+        <w:t xml:space="preserve"> 순으로 오름차순 정렬)</w:t>
       </w:r>
     </w:p>
     <w:p>
@@ -4038,12 +5494,14 @@
       <w:r>
         <w:t xml:space="preserve">말단 사원의 </w:t>
       </w:r>
+      <w:proofErr w:type="spellStart"/>
       <w:r>
         <w:rPr>
           <w:u w:val="single"/>
         </w:rPr>
         <w:t>사번</w:t>
       </w:r>
+      <w:proofErr w:type="spellEnd"/>
       <w:r>
         <w:rPr>
           <w:u w:val="single"/>
@@ -4080,12 +5538,14 @@
         </w:rPr>
         <w:t xml:space="preserve"> </w:t>
       </w:r>
+      <w:proofErr w:type="spellStart"/>
       <w:r>
         <w:rPr>
           <w:u w:val="single"/>
         </w:rPr>
         <w:t>부서번호</w:t>
       </w:r>
+      <w:proofErr w:type="spellEnd"/>
     </w:p>
     <w:sectPr>
       <w:footerReference w:type="default" r:id="rId9"/>
@@ -4154,7 +5614,7 @@
             <w:noProof/>
             <w:lang w:val="ko-KR"/>
           </w:rPr>
-          <w:t>6</w:t>
+          <w:t>4</w:t>
         </w:r>
         <w:r>
           <w:fldChar w:fldCharType="end"/>
@@ -9477,7 +10937,7 @@
 </file>
 
 <file path=customXml/itemProps1.xml><?xml version="1.0" encoding="utf-8"?>
-<ds:datastoreItem xmlns:ds="http://schemas.openxmlformats.org/officeDocument/2006/customXml" ds:itemID="{DB8943BF-CFD0-460C-B60F-C431F1EE456F}">
+<ds:datastoreItem xmlns:ds="http://schemas.openxmlformats.org/officeDocument/2006/customXml" ds:itemID="{72BB15A0-1D30-4A28-8F65-A735D29740BE}">
   <ds:schemaRefs>
     <ds:schemaRef ds:uri="http://schemas.openxmlformats.org/officeDocument/2006/bibliography"/>
   </ds:schemaRefs>
